--- a/web/doc/edit/5.docx
+++ b/web/doc/edit/5.docx
@@ -5582,7 +5582,7 @@
       <w:headerReference w:type="default" r:id="rId8"/>
       <w:pgSz w:w="12240" w:h="15840"/>
       <w:pgMar w:top="2155" w:right="1418" w:bottom="1418" w:left="2155" w:header="720" w:footer="720" w:gutter="0"/>
-      <w:pgNumType w:start="52"/>
+      <w:pgNumType w:start="54"/>
       <w:cols w:space="720"/>
       <w:docGrid w:linePitch="360"/>
     </w:sectPr>
@@ -5714,7 +5714,7 @@
             <w:sz w:val="32"/>
             <w:szCs w:val="32"/>
           </w:rPr>
-          <w:t>57</w:t>
+          <w:t>55</w:t>
         </w:r>
         <w:r>
           <w:rPr>
@@ -6506,7 +6506,7 @@
 </file>
 
 <file path=customXml/itemProps1.xml><?xml version="1.0" encoding="utf-8"?>
-<ds:datastoreItem xmlns:ds="http://schemas.openxmlformats.org/officeDocument/2006/customXml" ds:itemID="{715B23EF-F7A5-4454-BEED-99782516D756}">
+<ds:datastoreItem xmlns:ds="http://schemas.openxmlformats.org/officeDocument/2006/customXml" ds:itemID="{C6327357-C236-4846-BDAD-727AE4B9AC5A}">
   <ds:schemaRefs>
     <ds:schemaRef ds:uri="http://schemas.openxmlformats.org/officeDocument/2006/bibliography"/>
   </ds:schemaRefs>

--- a/web/doc/edit/5.docx
+++ b/web/doc/edit/5.docx
@@ -3709,11 +3709,12 @@
         <w:jc w:val="center"/>
         <w:outlineLvl w:val="0"/>
         <w:rPr>
-          <w:rFonts w:ascii="TH SarabunPSK" w:hAnsi="TH SarabunPSK" w:cs="TH SarabunPSK"/>
+          <w:rFonts w:ascii="TH SarabunPSK" w:hAnsi="TH SarabunPSK" w:cs="TH SarabunPSK" w:hint="cs"/>
           <w:b/>
           <w:bCs/>
           <w:sz w:val="40"/>
           <w:szCs w:val="40"/>
+          <w:cs/>
         </w:rPr>
       </w:pPr>
       <w:r>
@@ -3727,6 +3728,51 @@
         </w:rPr>
         <w:t>ภาคผนวก</w:t>
       </w:r>
+      <w:r>
+        <w:rPr>
+          <w:rFonts w:ascii="TH SarabunPSK" w:hAnsi="TH SarabunPSK" w:cs="TH SarabunPSK"/>
+          <w:b/>
+          <w:bCs/>
+          <w:sz w:val="40"/>
+          <w:szCs w:val="40"/>
+        </w:rPr>
+        <w:t xml:space="preserve"> </w:t>
+      </w:r>
+      <w:r>
+        <w:rPr>
+          <w:rFonts w:ascii="TH SarabunPSK" w:hAnsi="TH SarabunPSK" w:cs="TH SarabunPSK" w:hint="cs"/>
+          <w:b/>
+          <w:bCs/>
+          <w:sz w:val="40"/>
+          <w:szCs w:val="40"/>
+          <w:cs/>
+        </w:rPr>
+        <w:t>ก</w:t>
+      </w:r>
+    </w:p>
+    <w:p>
+      <w:pPr>
+        <w:spacing w:after="200" w:line="276" w:lineRule="auto"/>
+        <w:rPr>
+          <w:rFonts w:ascii="TH SarabunPSK" w:hAnsi="TH SarabunPSK" w:cs="TH SarabunPSK"/>
+          <w:b/>
+          <w:bCs/>
+          <w:sz w:val="40"/>
+          <w:szCs w:val="40"/>
+          <w:cs/>
+        </w:rPr>
+      </w:pPr>
+      <w:r>
+        <w:rPr>
+          <w:rFonts w:ascii="TH SarabunPSK" w:hAnsi="TH SarabunPSK" w:cs="TH SarabunPSK"/>
+          <w:b/>
+          <w:bCs/>
+          <w:sz w:val="40"/>
+          <w:szCs w:val="40"/>
+          <w:cs/>
+        </w:rPr>
+        <w:br w:type="page"/>
+      </w:r>
     </w:p>
     <w:p>
       <w:pPr>
@@ -3740,19 +3786,133 @@
           <w:szCs w:val="160"/>
         </w:rPr>
       </w:pPr>
-    </w:p>
-    <w:p>
-      <w:pPr>
-        <w:spacing w:after="0"/>
-        <w:jc w:val="center"/>
-        <w:rPr>
-          <w:rFonts w:ascii="TH SarabunPSK" w:hAnsi="TH SarabunPSK" w:cs="TH SarabunPSK"/>
-          <w:b/>
-          <w:bCs/>
+      <w:r>
+        <w:rPr>
+          <w:rFonts w:ascii="TH SarabunPSK" w:hAnsi="TH SarabunPSK" w:cs="TH SarabunPSK"/>
+          <w:b/>
+          <w:bCs/>
+          <w:noProof/>
           <w:sz w:val="160"/>
           <w:szCs w:val="160"/>
         </w:rPr>
-      </w:pPr>
+        <w:lastRenderedPageBreak/>
+        <w:drawing>
+          <wp:inline distT="0" distB="0" distL="0" distR="0">
+            <wp:extent cx="5503545" cy="4128770"/>
+            <wp:effectExtent l="19050" t="0" r="1905" b="0"/>
+            <wp:docPr id="1" name="รูปภาพ 0" descr="1.jpg"/>
+            <wp:cNvGraphicFramePr>
+              <a:graphicFrameLocks xmlns:a="http://schemas.openxmlformats.org/drawingml/2006/main" noChangeAspect="1"/>
+            </wp:cNvGraphicFramePr>
+            <a:graphic xmlns:a="http://schemas.openxmlformats.org/drawingml/2006/main">
+              <a:graphicData uri="http://schemas.openxmlformats.org/drawingml/2006/picture">
+                <pic:pic xmlns:pic="http://schemas.openxmlformats.org/drawingml/2006/picture">
+                  <pic:nvPicPr>
+                    <pic:cNvPr id="0" name="1.jpg"/>
+                    <pic:cNvPicPr/>
+                  </pic:nvPicPr>
+                  <pic:blipFill>
+                    <a:blip r:embed="rId8"/>
+                    <a:stretch>
+                      <a:fillRect/>
+                    </a:stretch>
+                  </pic:blipFill>
+                  <pic:spPr>
+                    <a:xfrm>
+                      <a:off x="0" y="0"/>
+                      <a:ext cx="5503545" cy="4128770"/>
+                    </a:xfrm>
+                    <a:prstGeom prst="rect">
+                      <a:avLst/>
+                    </a:prstGeom>
+                  </pic:spPr>
+                </pic:pic>
+              </a:graphicData>
+            </a:graphic>
+          </wp:inline>
+        </w:drawing>
+      </w:r>
+    </w:p>
+    <w:p>
+      <w:pPr>
+        <w:spacing w:after="0"/>
+        <w:jc w:val="center"/>
+        <w:rPr>
+          <w:rFonts w:ascii="TH SarabunPSK" w:hAnsi="TH SarabunPSK" w:cs="TH SarabunPSK"/>
+          <w:b/>
+          <w:bCs/>
+          <w:sz w:val="32"/>
+          <w:szCs w:val="32"/>
+        </w:rPr>
+      </w:pPr>
+    </w:p>
+    <w:p>
+      <w:pPr>
+        <w:spacing w:after="0"/>
+        <w:outlineLvl w:val="0"/>
+        <w:rPr>
+          <w:rFonts w:ascii="TH SarabunPSK" w:hAnsi="TH SarabunPSK" w:cs="TH SarabunPSK"/>
+          <w:b/>
+          <w:bCs/>
+          <w:sz w:val="40"/>
+          <w:szCs w:val="40"/>
+        </w:rPr>
+      </w:pPr>
+      <w:r>
+        <w:rPr>
+          <w:rFonts w:ascii="TH SarabunPSK" w:hAnsi="TH SarabunPSK" w:cs="TH SarabunPSK"/>
+          <w:b/>
+          <w:bCs/>
+          <w:sz w:val="32"/>
+          <w:szCs w:val="32"/>
+          <w:cs/>
+        </w:rPr>
+        <w:t xml:space="preserve">ภาพที่ </w:t>
+      </w:r>
+      <w:r>
+        <w:rPr>
+          <w:rFonts w:ascii="TH SarabunPSK" w:hAnsi="TH SarabunPSK" w:cs="TH SarabunPSK" w:hint="cs"/>
+          <w:sz w:val="32"/>
+          <w:szCs w:val="32"/>
+          <w:cs/>
+        </w:rPr>
+        <w:t>ก</w:t>
+      </w:r>
+      <w:r>
+        <w:rPr>
+          <w:rFonts w:ascii="TH SarabunPSK" w:hAnsi="TH SarabunPSK" w:cs="TH SarabunPSK"/>
+          <w:sz w:val="32"/>
+          <w:szCs w:val="32"/>
+        </w:rPr>
+        <w:t>-</w:t>
+      </w:r>
+      <w:r>
+        <w:rPr>
+          <w:rFonts w:ascii="TH SarabunPSK" w:hAnsi="TH SarabunPSK" w:cs="TH SarabunPSK"/>
+          <w:sz w:val="32"/>
+          <w:szCs w:val="32"/>
+        </w:rPr>
+        <w:t>1</w:t>
+      </w:r>
+      <w:r>
+        <w:rPr>
+          <w:rFonts w:ascii="TH SarabunPSK" w:hAnsi="TH SarabunPSK" w:cs="TH SarabunPSK"/>
+          <w:b/>
+          <w:bCs/>
+          <w:sz w:val="32"/>
+          <w:szCs w:val="32"/>
+        </w:rPr>
+        <w:t xml:space="preserve"> </w:t>
+      </w:r>
+      <w:r>
+        <w:rPr>
+          <w:rFonts w:ascii="TH SarabunPSK" w:hAnsi="TH SarabunPSK" w:cs="TH SarabunPSK" w:hint="cs"/>
+          <w:sz w:val="32"/>
+          <w:szCs w:val="32"/>
+          <w:cs/>
+        </w:rPr>
+        <w:t>พนักงานคัดแยกผลไม้แต่ละชนิดและจัดใส่เข่งเพื่อเตรียมนำไปส่งให้ลูกค้า</w:t>
+      </w:r>
     </w:p>
     <w:p>
       <w:pPr>
@@ -3766,17 +3926,303 @@
           <w:szCs w:val="160"/>
         </w:rPr>
       </w:pPr>
-    </w:p>
-    <w:p>
-      <w:pPr>
-        <w:spacing w:after="0"/>
-        <w:jc w:val="center"/>
-        <w:rPr>
-          <w:rFonts w:ascii="TH SarabunPSK" w:hAnsi="TH SarabunPSK" w:cs="TH SarabunPSK"/>
-          <w:b/>
-          <w:bCs/>
+      <w:r>
+        <w:rPr>
+          <w:rFonts w:ascii="TH SarabunPSK" w:hAnsi="TH SarabunPSK" w:cs="TH SarabunPSK"/>
+          <w:b/>
+          <w:bCs/>
+          <w:noProof/>
           <w:sz w:val="160"/>
           <w:szCs w:val="160"/>
+        </w:rPr>
+        <w:lastRenderedPageBreak/>
+        <w:drawing>
+          <wp:inline distT="0" distB="0" distL="0" distR="0">
+            <wp:extent cx="5503545" cy="4128770"/>
+            <wp:effectExtent l="19050" t="0" r="1905" b="0"/>
+            <wp:docPr id="2" name="รูปภาพ 1" descr="2.jpg"/>
+            <wp:cNvGraphicFramePr>
+              <a:graphicFrameLocks xmlns:a="http://schemas.openxmlformats.org/drawingml/2006/main" noChangeAspect="1"/>
+            </wp:cNvGraphicFramePr>
+            <a:graphic xmlns:a="http://schemas.openxmlformats.org/drawingml/2006/main">
+              <a:graphicData uri="http://schemas.openxmlformats.org/drawingml/2006/picture">
+                <pic:pic xmlns:pic="http://schemas.openxmlformats.org/drawingml/2006/picture">
+                  <pic:nvPicPr>
+                    <pic:cNvPr id="0" name="2.jpg"/>
+                    <pic:cNvPicPr/>
+                  </pic:nvPicPr>
+                  <pic:blipFill>
+                    <a:blip r:embed="rId9"/>
+                    <a:stretch>
+                      <a:fillRect/>
+                    </a:stretch>
+                  </pic:blipFill>
+                  <pic:spPr>
+                    <a:xfrm>
+                      <a:off x="0" y="0"/>
+                      <a:ext cx="5503545" cy="4128770"/>
+                    </a:xfrm>
+                    <a:prstGeom prst="rect">
+                      <a:avLst/>
+                    </a:prstGeom>
+                  </pic:spPr>
+                </pic:pic>
+              </a:graphicData>
+            </a:graphic>
+          </wp:inline>
+        </w:drawing>
+      </w:r>
+    </w:p>
+    <w:p>
+      <w:pPr>
+        <w:spacing w:after="0"/>
+        <w:jc w:val="center"/>
+        <w:rPr>
+          <w:rFonts w:ascii="TH SarabunPSK" w:hAnsi="TH SarabunPSK" w:cs="TH SarabunPSK" w:hint="cs"/>
+          <w:b/>
+          <w:bCs/>
+          <w:sz w:val="32"/>
+          <w:szCs w:val="32"/>
+        </w:rPr>
+      </w:pPr>
+    </w:p>
+    <w:p>
+      <w:pPr>
+        <w:spacing w:after="0"/>
+        <w:rPr>
+          <w:rFonts w:ascii="TH SarabunPSK" w:hAnsi="TH SarabunPSK" w:cs="TH SarabunPSK" w:hint="cs"/>
+          <w:b/>
+          <w:bCs/>
+          <w:sz w:val="160"/>
+          <w:szCs w:val="160"/>
+        </w:rPr>
+      </w:pPr>
+      <w:r>
+        <w:rPr>
+          <w:rFonts w:ascii="TH SarabunPSK" w:hAnsi="TH SarabunPSK" w:cs="TH SarabunPSK"/>
+          <w:b/>
+          <w:bCs/>
+          <w:sz w:val="32"/>
+          <w:szCs w:val="32"/>
+          <w:cs/>
+        </w:rPr>
+        <w:t xml:space="preserve">ภาพที่ </w:t>
+      </w:r>
+      <w:r>
+        <w:rPr>
+          <w:rFonts w:ascii="TH SarabunPSK" w:hAnsi="TH SarabunPSK" w:cs="TH SarabunPSK" w:hint="cs"/>
+          <w:sz w:val="32"/>
+          <w:szCs w:val="32"/>
+          <w:cs/>
+        </w:rPr>
+        <w:t>ก</w:t>
+      </w:r>
+      <w:r>
+        <w:rPr>
+          <w:rFonts w:ascii="TH SarabunPSK" w:hAnsi="TH SarabunPSK" w:cs="TH SarabunPSK"/>
+          <w:sz w:val="32"/>
+          <w:szCs w:val="32"/>
+        </w:rPr>
+        <w:t>-2</w:t>
+      </w:r>
+      <w:r>
+        <w:rPr>
+          <w:rFonts w:ascii="TH SarabunPSK" w:hAnsi="TH SarabunPSK" w:cs="TH SarabunPSK"/>
+          <w:b/>
+          <w:bCs/>
+          <w:sz w:val="32"/>
+          <w:szCs w:val="32"/>
+        </w:rPr>
+        <w:t xml:space="preserve"> </w:t>
+      </w:r>
+      <w:r>
+        <w:rPr>
+          <w:rFonts w:ascii="TH SarabunPSK" w:hAnsi="TH SarabunPSK" w:cs="TH SarabunPSK" w:hint="cs"/>
+          <w:sz w:val="32"/>
+          <w:szCs w:val="32"/>
+          <w:cs/>
+        </w:rPr>
+        <w:t>เตรียมผลไม้ที่คัดแยกใส่รถบรรทุกเพื่อนำไปส่งให้ลูกค้า</w:t>
+      </w:r>
+    </w:p>
+    <w:p>
+      <w:pPr>
+        <w:spacing w:after="0"/>
+        <w:jc w:val="center"/>
+        <w:rPr>
+          <w:rFonts w:ascii="TH SarabunPSK" w:hAnsi="TH SarabunPSK" w:cs="TH SarabunPSK" w:hint="cs"/>
+          <w:b/>
+          <w:bCs/>
+          <w:sz w:val="160"/>
+          <w:szCs w:val="160"/>
+        </w:rPr>
+      </w:pPr>
+    </w:p>
+    <w:p>
+      <w:pPr>
+        <w:spacing w:after="0"/>
+        <w:rPr>
+          <w:rFonts w:ascii="TH SarabunPSK" w:hAnsi="TH SarabunPSK" w:cs="TH SarabunPSK"/>
+          <w:b/>
+          <w:bCs/>
+          <w:sz w:val="160"/>
+          <w:szCs w:val="160"/>
+        </w:rPr>
+      </w:pPr>
+      <w:r>
+        <w:rPr>
+          <w:rFonts w:ascii="TH SarabunPSK" w:hAnsi="TH SarabunPSK" w:cs="TH SarabunPSK"/>
+          <w:b/>
+          <w:bCs/>
+          <w:noProof/>
+          <w:sz w:val="160"/>
+          <w:szCs w:val="160"/>
+        </w:rPr>
+        <w:lastRenderedPageBreak/>
+        <w:drawing>
+          <wp:inline distT="0" distB="0" distL="0" distR="0">
+            <wp:extent cx="5503545" cy="4127500"/>
+            <wp:effectExtent l="19050" t="0" r="1905" b="0"/>
+            <wp:docPr id="3" name="รูปภาพ 2" descr="3.jpg"/>
+            <wp:cNvGraphicFramePr>
+              <a:graphicFrameLocks xmlns:a="http://schemas.openxmlformats.org/drawingml/2006/main" noChangeAspect="1"/>
+            </wp:cNvGraphicFramePr>
+            <a:graphic xmlns:a="http://schemas.openxmlformats.org/drawingml/2006/main">
+              <a:graphicData uri="http://schemas.openxmlformats.org/drawingml/2006/picture">
+                <pic:pic xmlns:pic="http://schemas.openxmlformats.org/drawingml/2006/picture">
+                  <pic:nvPicPr>
+                    <pic:cNvPr id="0" name="3.jpg"/>
+                    <pic:cNvPicPr/>
+                  </pic:nvPicPr>
+                  <pic:blipFill>
+                    <a:blip r:embed="rId10"/>
+                    <a:stretch>
+                      <a:fillRect/>
+                    </a:stretch>
+                  </pic:blipFill>
+                  <pic:spPr>
+                    <a:xfrm>
+                      <a:off x="0" y="0"/>
+                      <a:ext cx="5503545" cy="4127500"/>
+                    </a:xfrm>
+                    <a:prstGeom prst="rect">
+                      <a:avLst/>
+                    </a:prstGeom>
+                  </pic:spPr>
+                </pic:pic>
+              </a:graphicData>
+            </a:graphic>
+          </wp:inline>
+        </w:drawing>
+      </w:r>
+    </w:p>
+    <w:p>
+      <w:pPr>
+        <w:spacing w:after="0"/>
+        <w:rPr>
+          <w:rFonts w:ascii="TH SarabunPSK" w:hAnsi="TH SarabunPSK" w:cs="TH SarabunPSK" w:hint="cs"/>
+          <w:b/>
+          <w:bCs/>
+          <w:sz w:val="32"/>
+          <w:szCs w:val="32"/>
+        </w:rPr>
+      </w:pPr>
+    </w:p>
+    <w:p>
+      <w:pPr>
+        <w:spacing w:after="0"/>
+        <w:rPr>
+          <w:rFonts w:ascii="TH SarabunPSK" w:hAnsi="TH SarabunPSK" w:cs="TH SarabunPSK"/>
+          <w:b/>
+          <w:bCs/>
+          <w:sz w:val="160"/>
+          <w:szCs w:val="160"/>
+        </w:rPr>
+      </w:pPr>
+      <w:r>
+        <w:rPr>
+          <w:rFonts w:ascii="TH SarabunPSK" w:hAnsi="TH SarabunPSK" w:cs="TH SarabunPSK"/>
+          <w:b/>
+          <w:bCs/>
+          <w:sz w:val="32"/>
+          <w:szCs w:val="32"/>
+          <w:cs/>
+        </w:rPr>
+        <w:t xml:space="preserve">ภาพที่ </w:t>
+      </w:r>
+      <w:r>
+        <w:rPr>
+          <w:rFonts w:ascii="TH SarabunPSK" w:hAnsi="TH SarabunPSK" w:cs="TH SarabunPSK" w:hint="cs"/>
+          <w:sz w:val="32"/>
+          <w:szCs w:val="32"/>
+          <w:cs/>
+        </w:rPr>
+        <w:t>ก</w:t>
+      </w:r>
+      <w:r>
+        <w:rPr>
+          <w:rFonts w:ascii="TH SarabunPSK" w:hAnsi="TH SarabunPSK" w:cs="TH SarabunPSK"/>
+          <w:sz w:val="32"/>
+          <w:szCs w:val="32"/>
+        </w:rPr>
+        <w:t>-3</w:t>
+      </w:r>
+      <w:r>
+        <w:rPr>
+          <w:rFonts w:ascii="TH SarabunPSK" w:hAnsi="TH SarabunPSK" w:cs="TH SarabunPSK"/>
+          <w:b/>
+          <w:bCs/>
+          <w:sz w:val="32"/>
+          <w:szCs w:val="32"/>
+        </w:rPr>
+        <w:t xml:space="preserve"> </w:t>
+      </w:r>
+      <w:r>
+        <w:rPr>
+          <w:rFonts w:ascii="TH SarabunPSK" w:hAnsi="TH SarabunPSK" w:cs="TH SarabunPSK" w:hint="cs"/>
+          <w:sz w:val="32"/>
+          <w:szCs w:val="32"/>
+          <w:cs/>
+        </w:rPr>
+        <w:t>นำผลไม้ไปส่งให้ลูกค้าที่ท่าเรือ</w:t>
+      </w:r>
+    </w:p>
+    <w:p>
+      <w:pPr>
+        <w:spacing w:after="0"/>
+        <w:jc w:val="center"/>
+        <w:rPr>
+          <w:rFonts w:ascii="TH SarabunPSK" w:hAnsi="TH SarabunPSK" w:cs="TH SarabunPSK"/>
+          <w:b/>
+          <w:bCs/>
+          <w:sz w:val="160"/>
+          <w:szCs w:val="160"/>
+        </w:rPr>
+      </w:pPr>
+    </w:p>
+    <w:p>
+      <w:pPr>
+        <w:spacing w:after="0"/>
+        <w:jc w:val="center"/>
+        <w:rPr>
+          <w:rFonts w:ascii="TH SarabunPSK" w:hAnsi="TH SarabunPSK" w:cs="TH SarabunPSK"/>
+          <w:b/>
+          <w:bCs/>
+          <w:sz w:val="160"/>
+          <w:szCs w:val="160"/>
+        </w:rPr>
+      </w:pPr>
+    </w:p>
+    <w:p>
+      <w:pPr>
+        <w:spacing w:after="0"/>
+        <w:jc w:val="center"/>
+        <w:rPr>
+          <w:rFonts w:ascii="TH SarabunPSK" w:hAnsi="TH SarabunPSK" w:cs="TH SarabunPSK"/>
+          <w:b/>
+          <w:bCs/>
+          <w:sz w:val="36"/>
+          <w:szCs w:val="36"/>
         </w:rPr>
       </w:pPr>
       <w:r>
@@ -3799,56 +4245,16 @@
           </v:shape>
         </w:pict>
       </w:r>
-    </w:p>
-    <w:p>
-      <w:pPr>
-        <w:spacing w:after="0"/>
-        <w:jc w:val="center"/>
-        <w:rPr>
-          <w:rFonts w:ascii="TH SarabunPSK" w:hAnsi="TH SarabunPSK" w:cs="TH SarabunPSK"/>
-          <w:b/>
-          <w:bCs/>
-          <w:sz w:val="160"/>
-          <w:szCs w:val="160"/>
-        </w:rPr>
-      </w:pPr>
-    </w:p>
-    <w:p>
-      <w:pPr>
-        <w:spacing w:after="0"/>
-        <w:jc w:val="center"/>
-        <w:rPr>
-          <w:rFonts w:ascii="TH SarabunPSK" w:hAnsi="TH SarabunPSK" w:cs="TH SarabunPSK"/>
-          <w:b/>
-          <w:bCs/>
-          <w:sz w:val="32"/>
-          <w:szCs w:val="32"/>
-        </w:rPr>
-      </w:pPr>
-    </w:p>
-    <w:p>
-      <w:pPr>
-        <w:spacing w:after="0"/>
-        <w:jc w:val="center"/>
-        <w:outlineLvl w:val="0"/>
+      <w:r>
         <w:rPr>
           <w:rFonts w:ascii="TH SarabunPSK" w:hAnsi="TH SarabunPSK" w:cs="TH SarabunPSK"/>
           <w:b/>
           <w:bCs/>
           <w:sz w:val="36"/>
           <w:szCs w:val="36"/>
-        </w:rPr>
-      </w:pPr>
-      <w:r>
-        <w:rPr>
-          <w:rFonts w:ascii="TH SarabunPSK" w:hAnsi="TH SarabunPSK" w:cs="TH SarabunPSK"/>
-          <w:b/>
-          <w:bCs/>
-          <w:sz w:val="36"/>
-          <w:szCs w:val="36"/>
-          <w:cs/>
-        </w:rPr>
-        <w:t>ภาคผนวก</w:t>
+          <w:cs/>
+        </w:rPr>
+        <w:t>ประวัติผู้จัดทำโครงงานวิทยาการคอมพิวเตอร์</w:t>
       </w:r>
     </w:p>
     <w:p>
@@ -3867,202 +4273,742 @@
     <w:p>
       <w:pPr>
         <w:spacing w:after="0"/>
-        <w:jc w:val="center"/>
-        <w:rPr>
-          <w:rFonts w:ascii="TH SarabunPSK" w:hAnsi="TH SarabunPSK" w:cs="TH SarabunPSK"/>
-          <w:b/>
-          <w:bCs/>
-          <w:sz w:val="32"/>
-          <w:szCs w:val="32"/>
-        </w:rPr>
-      </w:pPr>
-    </w:p>
-    <w:p>
-      <w:pPr>
-        <w:spacing w:after="0"/>
-        <w:jc w:val="center"/>
-        <w:rPr>
-          <w:rFonts w:ascii="TH SarabunPSK" w:hAnsi="TH SarabunPSK" w:cs="TH SarabunPSK"/>
-          <w:b/>
-          <w:bCs/>
-          <w:sz w:val="32"/>
-          <w:szCs w:val="32"/>
-        </w:rPr>
-      </w:pPr>
-    </w:p>
-    <w:p>
-      <w:pPr>
-        <w:spacing w:after="0"/>
-        <w:jc w:val="center"/>
-        <w:rPr>
-          <w:rFonts w:ascii="TH SarabunPSK" w:hAnsi="TH SarabunPSK" w:cs="TH SarabunPSK"/>
-          <w:b/>
-          <w:bCs/>
-          <w:sz w:val="32"/>
-          <w:szCs w:val="32"/>
-        </w:rPr>
-      </w:pPr>
-    </w:p>
-    <w:p>
-      <w:pPr>
-        <w:spacing w:after="0"/>
-        <w:jc w:val="center"/>
-        <w:rPr>
-          <w:rFonts w:ascii="TH SarabunPSK" w:hAnsi="TH SarabunPSK" w:cs="TH SarabunPSK"/>
-          <w:b/>
-          <w:bCs/>
-          <w:sz w:val="32"/>
-          <w:szCs w:val="32"/>
-        </w:rPr>
-      </w:pPr>
-    </w:p>
-    <w:p>
-      <w:pPr>
-        <w:spacing w:after="0"/>
-        <w:jc w:val="center"/>
-        <w:rPr>
-          <w:rFonts w:ascii="TH SarabunPSK" w:hAnsi="TH SarabunPSK" w:cs="TH SarabunPSK"/>
-          <w:b/>
-          <w:bCs/>
-          <w:sz w:val="32"/>
-          <w:szCs w:val="32"/>
-        </w:rPr>
-      </w:pPr>
-    </w:p>
-    <w:p>
-      <w:pPr>
-        <w:spacing w:after="0"/>
-        <w:jc w:val="center"/>
-        <w:rPr>
-          <w:rFonts w:ascii="TH SarabunPSK" w:hAnsi="TH SarabunPSK" w:cs="TH SarabunPSK"/>
-          <w:b/>
-          <w:bCs/>
-          <w:sz w:val="32"/>
-          <w:szCs w:val="32"/>
-        </w:rPr>
-      </w:pPr>
-    </w:p>
-    <w:p>
-      <w:pPr>
-        <w:spacing w:after="0"/>
-        <w:jc w:val="center"/>
-        <w:rPr>
-          <w:rFonts w:ascii="TH SarabunPSK" w:hAnsi="TH SarabunPSK" w:cs="TH SarabunPSK"/>
-          <w:b/>
-          <w:bCs/>
-          <w:sz w:val="32"/>
-          <w:szCs w:val="32"/>
-        </w:rPr>
-      </w:pPr>
-    </w:p>
-    <w:p>
-      <w:pPr>
-        <w:spacing w:after="0"/>
-        <w:jc w:val="center"/>
-        <w:rPr>
-          <w:rFonts w:ascii="TH SarabunPSK" w:hAnsi="TH SarabunPSK" w:cs="TH SarabunPSK"/>
-          <w:b/>
-          <w:bCs/>
-          <w:sz w:val="32"/>
-          <w:szCs w:val="32"/>
-        </w:rPr>
-      </w:pPr>
-    </w:p>
-    <w:p>
-      <w:pPr>
-        <w:spacing w:after="0"/>
-        <w:jc w:val="center"/>
-        <w:rPr>
-          <w:rFonts w:ascii="TH SarabunPSK" w:hAnsi="TH SarabunPSK" w:cs="TH SarabunPSK"/>
-          <w:b/>
-          <w:bCs/>
-          <w:sz w:val="32"/>
-          <w:szCs w:val="32"/>
-        </w:rPr>
-      </w:pPr>
-    </w:p>
-    <w:p>
-      <w:pPr>
-        <w:spacing w:after="0"/>
-        <w:jc w:val="center"/>
-        <w:rPr>
-          <w:rFonts w:ascii="TH SarabunPSK" w:hAnsi="TH SarabunPSK" w:cs="TH SarabunPSK"/>
-          <w:b/>
-          <w:bCs/>
-          <w:sz w:val="32"/>
-          <w:szCs w:val="32"/>
-        </w:rPr>
-      </w:pPr>
-    </w:p>
-    <w:p>
-      <w:pPr>
-        <w:spacing w:after="0"/>
-        <w:jc w:val="center"/>
-        <w:rPr>
-          <w:rFonts w:ascii="TH SarabunPSK" w:hAnsi="TH SarabunPSK" w:cs="TH SarabunPSK"/>
-          <w:b/>
-          <w:bCs/>
-          <w:sz w:val="32"/>
-          <w:szCs w:val="32"/>
-        </w:rPr>
-      </w:pPr>
-    </w:p>
-    <w:p>
-      <w:pPr>
-        <w:spacing w:after="0"/>
-        <w:jc w:val="center"/>
-        <w:rPr>
-          <w:rFonts w:ascii="TH SarabunPSK" w:hAnsi="TH SarabunPSK" w:cs="TH SarabunPSK"/>
-          <w:b/>
-          <w:bCs/>
-          <w:sz w:val="32"/>
-          <w:szCs w:val="32"/>
-        </w:rPr>
-      </w:pPr>
-    </w:p>
-    <w:p>
-      <w:pPr>
-        <w:spacing w:after="0"/>
-        <w:jc w:val="center"/>
-        <w:rPr>
-          <w:rFonts w:ascii="TH SarabunPSK" w:hAnsi="TH SarabunPSK" w:cs="TH SarabunPSK"/>
-          <w:b/>
-          <w:bCs/>
-          <w:sz w:val="32"/>
-          <w:szCs w:val="32"/>
-        </w:rPr>
-      </w:pPr>
-    </w:p>
-    <w:p>
-      <w:pPr>
-        <w:spacing w:after="0"/>
-        <w:jc w:val="center"/>
+        <w:rPr>
+          <w:rFonts w:ascii="TH SarabunPSK" w:hAnsi="TH SarabunPSK" w:cs="TH SarabunPSK"/>
+          <w:b/>
+          <w:bCs/>
+          <w:sz w:val="32"/>
+          <w:szCs w:val="32"/>
+        </w:rPr>
+      </w:pPr>
+      <w:r>
+        <w:rPr>
+          <w:rFonts w:ascii="TH SarabunPSK" w:hAnsi="TH SarabunPSK" w:cs="TH SarabunPSK"/>
+          <w:b/>
+          <w:bCs/>
+          <w:sz w:val="32"/>
+          <w:szCs w:val="32"/>
+          <w:cs/>
+        </w:rPr>
+        <w:t xml:space="preserve">ชื่อ  - สกลุ   </w:t>
+      </w:r>
+      <w:r>
+        <w:rPr>
+          <w:rFonts w:ascii="TH SarabunPSK" w:hAnsi="TH SarabunPSK" w:cs="TH SarabunPSK"/>
+          <w:b/>
+          <w:bCs/>
+          <w:sz w:val="32"/>
+          <w:szCs w:val="32"/>
+          <w:cs/>
+        </w:rPr>
+        <w:tab/>
+      </w:r>
+      <w:r>
+        <w:rPr>
+          <w:rFonts w:ascii="TH SarabunPSK" w:hAnsi="TH SarabunPSK" w:cs="TH SarabunPSK"/>
+          <w:b/>
+          <w:bCs/>
+          <w:sz w:val="32"/>
+          <w:szCs w:val="32"/>
+          <w:cs/>
+        </w:rPr>
+        <w:tab/>
+      </w:r>
+      <w:r>
+        <w:rPr>
+          <w:rFonts w:ascii="TH SarabunPSK" w:hAnsi="TH SarabunPSK" w:cs="TH SarabunPSK"/>
+          <w:b/>
+          <w:bCs/>
+          <w:sz w:val="32"/>
+          <w:szCs w:val="32"/>
+          <w:cs/>
+        </w:rPr>
+        <w:tab/>
+      </w:r>
+      <w:r>
+        <w:rPr>
+          <w:rFonts w:ascii="TH SarabunPSK" w:hAnsi="TH SarabunPSK" w:cs="TH SarabunPSK"/>
+          <w:sz w:val="32"/>
+          <w:szCs w:val="32"/>
+          <w:cs/>
+        </w:rPr>
+        <w:t>นาย วุฒิพงษ์</w:t>
+      </w:r>
+      <w:r>
+        <w:rPr>
+          <w:rFonts w:ascii="TH SarabunPSK" w:hAnsi="TH SarabunPSK" w:cs="TH SarabunPSK" w:hint="cs"/>
+          <w:sz w:val="32"/>
+          <w:szCs w:val="32"/>
+          <w:cs/>
+        </w:rPr>
+        <w:t xml:space="preserve"> </w:t>
+      </w:r>
+      <w:r>
+        <w:rPr>
+          <w:rFonts w:ascii="TH SarabunPSK" w:hAnsi="TH SarabunPSK" w:cs="TH SarabunPSK"/>
+          <w:sz w:val="32"/>
+          <w:szCs w:val="32"/>
+          <w:cs/>
+        </w:rPr>
+        <w:t>สร้อยวัน</w:t>
+      </w:r>
+      <w:r>
+        <w:rPr>
+          <w:rFonts w:ascii="TH SarabunPSK" w:hAnsi="TH SarabunPSK" w:cs="TH SarabunPSK"/>
+          <w:b/>
+          <w:bCs/>
+          <w:sz w:val="32"/>
+          <w:szCs w:val="32"/>
+          <w:cs/>
+        </w:rPr>
+        <w:tab/>
+      </w:r>
+    </w:p>
+    <w:p>
+      <w:pPr>
+        <w:spacing w:after="0"/>
+        <w:rPr>
+          <w:rFonts w:ascii="TH SarabunPSK" w:hAnsi="TH SarabunPSK" w:cs="TH SarabunPSK"/>
+          <w:b/>
+          <w:bCs/>
+          <w:sz w:val="32"/>
+          <w:szCs w:val="32"/>
+        </w:rPr>
+      </w:pPr>
+      <w:r>
+        <w:rPr>
+          <w:rFonts w:ascii="TH SarabunPSK" w:hAnsi="TH SarabunPSK" w:cs="TH SarabunPSK"/>
+          <w:b/>
+          <w:bCs/>
+          <w:sz w:val="32"/>
+          <w:szCs w:val="32"/>
+          <w:cs/>
+        </w:rPr>
+        <w:t>รหัสประจำ</w:t>
+      </w:r>
+      <w:r>
+        <w:rPr>
+          <w:rFonts w:ascii="TH SarabunPSK" w:hAnsi="TH SarabunPSK" w:cs="TH SarabunPSK"/>
+          <w:b/>
+          <w:bCs/>
+          <w:sz w:val="32"/>
+          <w:szCs w:val="32"/>
+          <w:cs/>
+        </w:rPr>
+        <w:t xml:space="preserve">ตัว   </w:t>
+      </w:r>
+      <w:r>
+        <w:rPr>
+          <w:rFonts w:ascii="TH SarabunPSK" w:hAnsi="TH SarabunPSK" w:cs="TH SarabunPSK"/>
+          <w:b/>
+          <w:bCs/>
+          <w:sz w:val="32"/>
+          <w:szCs w:val="32"/>
+          <w:cs/>
+        </w:rPr>
+        <w:tab/>
+      </w:r>
+      <w:r>
+        <w:rPr>
+          <w:rFonts w:ascii="TH SarabunPSK" w:hAnsi="TH SarabunPSK" w:cs="TH SarabunPSK"/>
+          <w:b/>
+          <w:bCs/>
+          <w:sz w:val="32"/>
+          <w:szCs w:val="32"/>
+          <w:cs/>
+        </w:rPr>
+        <w:tab/>
+      </w:r>
+      <w:r>
+        <w:rPr>
+          <w:rFonts w:ascii="TH SarabunPSK" w:hAnsi="TH SarabunPSK" w:cs="TH SarabunPSK"/>
+          <w:b/>
+          <w:bCs/>
+          <w:sz w:val="32"/>
+          <w:szCs w:val="32"/>
+          <w:cs/>
+        </w:rPr>
+        <w:tab/>
+      </w:r>
+      <w:r>
+        <w:rPr>
+          <w:rFonts w:ascii="TH SarabunPSK" w:hAnsi="TH SarabunPSK" w:cs="TH SarabunPSK"/>
+          <w:sz w:val="32"/>
+          <w:szCs w:val="32"/>
+          <w:cs/>
+        </w:rPr>
+        <w:t>544248140</w:t>
+      </w:r>
+      <w:r>
+        <w:rPr>
+          <w:rFonts w:ascii="TH SarabunPSK" w:hAnsi="TH SarabunPSK" w:cs="TH SarabunPSK"/>
+          <w:b/>
+          <w:bCs/>
+          <w:sz w:val="32"/>
+          <w:szCs w:val="32"/>
+          <w:cs/>
+        </w:rPr>
+        <w:tab/>
+      </w:r>
+    </w:p>
+    <w:p>
+      <w:pPr>
+        <w:spacing w:after="0"/>
+        <w:rPr>
+          <w:rFonts w:ascii="TH SarabunPSK" w:hAnsi="TH SarabunPSK" w:cs="TH SarabunPSK"/>
+          <w:b/>
+          <w:bCs/>
+          <w:sz w:val="32"/>
+          <w:szCs w:val="32"/>
+        </w:rPr>
+      </w:pPr>
+      <w:r>
+        <w:rPr>
+          <w:rFonts w:ascii="TH SarabunPSK" w:hAnsi="TH SarabunPSK" w:cs="TH SarabunPSK"/>
+          <w:b/>
+          <w:bCs/>
+          <w:sz w:val="32"/>
+          <w:szCs w:val="32"/>
+          <w:cs/>
+        </w:rPr>
+        <w:t xml:space="preserve">วันเกิด   </w:t>
+      </w:r>
+      <w:r>
+        <w:rPr>
+          <w:rFonts w:ascii="TH SarabunPSK" w:hAnsi="TH SarabunPSK" w:cs="TH SarabunPSK"/>
+          <w:b/>
+          <w:bCs/>
+          <w:sz w:val="32"/>
+          <w:szCs w:val="32"/>
+          <w:cs/>
+        </w:rPr>
+        <w:tab/>
+      </w:r>
+      <w:r>
+        <w:rPr>
+          <w:rFonts w:ascii="TH SarabunPSK" w:hAnsi="TH SarabunPSK" w:cs="TH SarabunPSK"/>
+          <w:b/>
+          <w:bCs/>
+          <w:sz w:val="32"/>
+          <w:szCs w:val="32"/>
+          <w:cs/>
+        </w:rPr>
+        <w:tab/>
+      </w:r>
+      <w:r>
+        <w:rPr>
+          <w:rFonts w:ascii="TH SarabunPSK" w:hAnsi="TH SarabunPSK" w:cs="TH SarabunPSK"/>
+          <w:b/>
+          <w:bCs/>
+          <w:sz w:val="32"/>
+          <w:szCs w:val="32"/>
+          <w:cs/>
+        </w:rPr>
+        <w:tab/>
+      </w:r>
+      <w:r>
+        <w:rPr>
+          <w:rFonts w:ascii="TH SarabunPSK" w:hAnsi="TH SarabunPSK" w:cs="TH SarabunPSK"/>
+          <w:sz w:val="32"/>
+          <w:szCs w:val="32"/>
+          <w:cs/>
+        </w:rPr>
+        <w:t>10 เมษา 2535</w:t>
+      </w:r>
+      <w:r>
+        <w:rPr>
+          <w:rFonts w:ascii="TH SarabunPSK" w:hAnsi="TH SarabunPSK" w:cs="TH SarabunPSK" w:hint="cs"/>
+          <w:sz w:val="32"/>
+          <w:szCs w:val="32"/>
+          <w:cs/>
+        </w:rPr>
+        <w:t xml:space="preserve"> </w:t>
+      </w:r>
+    </w:p>
+    <w:p>
+      <w:pPr>
+        <w:spacing w:after="0"/>
+        <w:rPr>
+          <w:rFonts w:ascii="TH SarabunPSK" w:hAnsi="TH SarabunPSK" w:cs="TH SarabunPSK"/>
+          <w:b/>
+          <w:bCs/>
+          <w:sz w:val="32"/>
+          <w:szCs w:val="32"/>
+        </w:rPr>
+      </w:pPr>
+      <w:r>
+        <w:rPr>
+          <w:rFonts w:ascii="TH SarabunPSK" w:hAnsi="TH SarabunPSK" w:cs="TH SarabunPSK"/>
+          <w:b/>
+          <w:bCs/>
+          <w:sz w:val="32"/>
+          <w:szCs w:val="32"/>
+          <w:cs/>
+        </w:rPr>
+        <w:t xml:space="preserve">ที่อยู่สามารถติดต่อได้  </w:t>
+      </w:r>
+      <w:r>
+        <w:rPr>
+          <w:rFonts w:ascii="TH SarabunPSK" w:hAnsi="TH SarabunPSK" w:cs="TH SarabunPSK"/>
+          <w:b/>
+          <w:bCs/>
+          <w:sz w:val="32"/>
+          <w:szCs w:val="32"/>
+          <w:cs/>
+        </w:rPr>
+        <w:tab/>
+      </w:r>
+      <w:r>
+        <w:rPr>
+          <w:rFonts w:ascii="TH SarabunPSK" w:hAnsi="TH SarabunPSK" w:cs="TH SarabunPSK"/>
+          <w:b/>
+          <w:bCs/>
+          <w:sz w:val="32"/>
+          <w:szCs w:val="32"/>
+        </w:rPr>
+        <w:tab/>
+      </w:r>
+      <w:r>
+        <w:rPr>
+          <w:rFonts w:ascii="TH SarabunPSK" w:hAnsi="TH SarabunPSK" w:cs="TH SarabunPSK"/>
+          <w:sz w:val="32"/>
+          <w:szCs w:val="32"/>
+        </w:rPr>
+        <w:t xml:space="preserve">56 </w:t>
+      </w:r>
+      <w:r>
+        <w:rPr>
+          <w:rFonts w:ascii="TH SarabunPSK" w:hAnsi="TH SarabunPSK" w:cs="TH SarabunPSK"/>
+          <w:sz w:val="32"/>
+          <w:szCs w:val="32"/>
+          <w:cs/>
+        </w:rPr>
+        <w:t>หมู่</w:t>
+      </w:r>
+      <w:r>
+        <w:rPr>
+          <w:rFonts w:ascii="TH SarabunPSK" w:hAnsi="TH SarabunPSK" w:cs="TH SarabunPSK"/>
+          <w:sz w:val="32"/>
+          <w:szCs w:val="32"/>
+        </w:rPr>
+        <w:t xml:space="preserve">8 </w:t>
+      </w:r>
+      <w:r>
+        <w:rPr>
+          <w:rFonts w:ascii="TH SarabunPSK" w:hAnsi="TH SarabunPSK" w:cs="TH SarabunPSK"/>
+          <w:sz w:val="32"/>
+          <w:szCs w:val="32"/>
+          <w:cs/>
+        </w:rPr>
+        <w:t xml:space="preserve">บ้านสงาว ต.ห้วยพิชัย อ.ปากชม จ.เลย </w:t>
+      </w:r>
+      <w:r>
+        <w:rPr>
+          <w:rFonts w:ascii="TH SarabunPSK" w:hAnsi="TH SarabunPSK" w:cs="TH SarabunPSK"/>
+          <w:sz w:val="32"/>
+          <w:szCs w:val="32"/>
+        </w:rPr>
+        <w:t>42150</w:t>
+      </w:r>
+      <w:r>
+        <w:rPr>
+          <w:rFonts w:ascii="TH SarabunPSK" w:hAnsi="TH SarabunPSK" w:cs="TH SarabunPSK"/>
+          <w:b/>
+          <w:bCs/>
+          <w:sz w:val="32"/>
+          <w:szCs w:val="32"/>
+          <w:cs/>
+        </w:rPr>
+        <w:tab/>
+      </w:r>
+      <w:r>
+        <w:rPr>
+          <w:rFonts w:ascii="TH SarabunPSK" w:hAnsi="TH SarabunPSK" w:cs="TH SarabunPSK" w:hint="cs"/>
+          <w:sz w:val="32"/>
+          <w:szCs w:val="32"/>
+          <w:cs/>
+        </w:rPr>
+        <w:t xml:space="preserve"> </w:t>
+      </w:r>
+      <w:r>
+        <w:rPr>
+          <w:rFonts w:ascii="TH SarabunPSK" w:hAnsi="TH SarabunPSK" w:cs="TH SarabunPSK"/>
+          <w:b/>
+          <w:bCs/>
+          <w:sz w:val="32"/>
+          <w:szCs w:val="32"/>
+          <w:cs/>
+        </w:rPr>
+        <w:tab/>
+      </w:r>
+    </w:p>
+    <w:p>
+      <w:pPr>
+        <w:spacing w:after="0"/>
+        <w:rPr>
+          <w:rFonts w:ascii="TH SarabunPSK" w:hAnsi="TH SarabunPSK" w:cs="TH SarabunPSK"/>
+          <w:b/>
+          <w:bCs/>
+          <w:sz w:val="32"/>
+          <w:szCs w:val="32"/>
+        </w:rPr>
+      </w:pPr>
+      <w:r>
+        <w:rPr>
+          <w:rFonts w:ascii="TH SarabunPSK" w:hAnsi="TH SarabunPSK" w:cs="TH SarabunPSK"/>
+          <w:b/>
+          <w:bCs/>
+          <w:sz w:val="32"/>
+          <w:szCs w:val="32"/>
+          <w:cs/>
+        </w:rPr>
+        <w:t xml:space="preserve">เบอร์โทรศัพท์  </w:t>
+      </w:r>
+      <w:r>
+        <w:rPr>
+          <w:rFonts w:ascii="TH SarabunPSK" w:hAnsi="TH SarabunPSK" w:cs="TH SarabunPSK"/>
+          <w:b/>
+          <w:bCs/>
+          <w:sz w:val="32"/>
+          <w:szCs w:val="32"/>
+          <w:cs/>
+        </w:rPr>
+        <w:tab/>
+      </w:r>
+      <w:r>
+        <w:rPr>
+          <w:rFonts w:ascii="TH SarabunPSK" w:hAnsi="TH SarabunPSK" w:cs="TH SarabunPSK"/>
+          <w:b/>
+          <w:bCs/>
+          <w:sz w:val="32"/>
+          <w:szCs w:val="32"/>
+          <w:cs/>
+        </w:rPr>
+        <w:tab/>
+      </w:r>
+      <w:r>
+        <w:rPr>
+          <w:rFonts w:ascii="TH SarabunPSK" w:hAnsi="TH SarabunPSK" w:cs="TH SarabunPSK"/>
+          <w:b/>
+          <w:bCs/>
+          <w:sz w:val="32"/>
+          <w:szCs w:val="32"/>
+          <w:cs/>
+        </w:rPr>
+        <w:tab/>
+      </w:r>
+      <w:r>
+        <w:rPr>
+          <w:rFonts w:ascii="TH SarabunPSK" w:hAnsi="TH SarabunPSK" w:cs="TH SarabunPSK"/>
+          <w:sz w:val="32"/>
+          <w:szCs w:val="32"/>
+          <w:cs/>
+        </w:rPr>
+        <w:t>0934744482</w:t>
+      </w:r>
+      <w:r>
+        <w:rPr>
+          <w:rFonts w:ascii="TH SarabunPSK" w:hAnsi="TH SarabunPSK" w:cs="TH SarabunPSK" w:hint="cs"/>
+          <w:sz w:val="32"/>
+          <w:szCs w:val="32"/>
+          <w:cs/>
+        </w:rPr>
+        <w:t xml:space="preserve"> </w:t>
+      </w:r>
+    </w:p>
+    <w:p>
+      <w:pPr>
+        <w:spacing w:after="0"/>
+        <w:rPr>
+          <w:rFonts w:ascii="TH SarabunPSK" w:hAnsi="TH SarabunPSK" w:cs="TH SarabunPSK"/>
+          <w:b/>
+          <w:bCs/>
+          <w:sz w:val="32"/>
+          <w:szCs w:val="32"/>
+        </w:rPr>
+      </w:pPr>
+      <w:r>
+        <w:rPr>
+          <w:rFonts w:ascii="TH SarabunPSK" w:hAnsi="TH SarabunPSK" w:cs="TH SarabunPSK"/>
+          <w:b/>
+          <w:bCs/>
+          <w:sz w:val="32"/>
+          <w:szCs w:val="32"/>
+          <w:cs/>
+        </w:rPr>
+        <w:t xml:space="preserve">อีเมลล์   </w:t>
+      </w:r>
+      <w:r>
+        <w:rPr>
+          <w:rFonts w:ascii="TH SarabunPSK" w:hAnsi="TH SarabunPSK" w:cs="TH SarabunPSK"/>
+          <w:b/>
+          <w:bCs/>
+          <w:sz w:val="32"/>
+          <w:szCs w:val="32"/>
+          <w:cs/>
+        </w:rPr>
+        <w:tab/>
+      </w:r>
+      <w:r>
+        <w:rPr>
+          <w:rFonts w:ascii="TH SarabunPSK" w:hAnsi="TH SarabunPSK" w:cs="TH SarabunPSK"/>
+          <w:b/>
+          <w:bCs/>
+          <w:sz w:val="32"/>
+          <w:szCs w:val="32"/>
+          <w:cs/>
+        </w:rPr>
+        <w:tab/>
+      </w:r>
+      <w:r>
+        <w:rPr>
+          <w:rFonts w:ascii="TH SarabunPSK" w:hAnsi="TH SarabunPSK" w:cs="TH SarabunPSK"/>
+          <w:b/>
+          <w:bCs/>
+          <w:sz w:val="32"/>
+          <w:szCs w:val="32"/>
+          <w:cs/>
+        </w:rPr>
+        <w:tab/>
+      </w:r>
+      <w:r>
+        <w:rPr>
+          <w:rFonts w:ascii="TH SarabunPSK" w:hAnsi="TH SarabunPSK" w:cs="TH SarabunPSK"/>
+          <w:sz w:val="32"/>
+          <w:szCs w:val="32"/>
+        </w:rPr>
+        <w:t>ideakub@hotmail.com</w:t>
+      </w:r>
+      <w:r>
+        <w:rPr>
+          <w:rFonts w:ascii="TH SarabunPSK" w:hAnsi="TH SarabunPSK" w:cs="TH SarabunPSK" w:hint="cs"/>
+          <w:sz w:val="32"/>
+          <w:szCs w:val="32"/>
+          <w:cs/>
+        </w:rPr>
+        <w:t xml:space="preserve"> </w:t>
+      </w:r>
+      <w:r>
+        <w:rPr>
+          <w:rFonts w:ascii="TH SarabunPSK" w:hAnsi="TH SarabunPSK" w:cs="TH SarabunPSK"/>
+          <w:b/>
+          <w:bCs/>
+          <w:sz w:val="32"/>
+          <w:szCs w:val="32"/>
+          <w:cs/>
+        </w:rPr>
+        <w:tab/>
+      </w:r>
+    </w:p>
+    <w:p>
+      <w:pPr>
+        <w:spacing w:after="0"/>
         <w:outlineLvl w:val="0"/>
         <w:rPr>
           <w:rFonts w:ascii="TH SarabunPSK" w:hAnsi="TH SarabunPSK" w:cs="TH SarabunPSK"/>
           <w:b/>
           <w:bCs/>
-          <w:sz w:val="36"/>
-          <w:szCs w:val="36"/>
-        </w:rPr>
-      </w:pPr>
-      <w:r>
-        <w:rPr>
-          <w:rFonts w:ascii="TH SarabunPSK" w:hAnsi="TH SarabunPSK" w:cs="TH SarabunPSK"/>
-          <w:b/>
-          <w:bCs/>
-          <w:sz w:val="36"/>
-          <w:szCs w:val="36"/>
-          <w:cs/>
-        </w:rPr>
-        <w:lastRenderedPageBreak/>
-        <w:t>ประวัติผู้จัดทำโครงงานวิทยาการคอมพิวเตอร์</w:t>
-      </w:r>
-    </w:p>
-    <w:p>
-      <w:pPr>
-        <w:spacing w:after="0"/>
-        <w:jc w:val="center"/>
+          <w:sz w:val="32"/>
+          <w:szCs w:val="32"/>
+        </w:rPr>
+      </w:pPr>
+      <w:r>
+        <w:rPr>
+          <w:rFonts w:ascii="TH SarabunPSK" w:hAnsi="TH SarabunPSK" w:cs="TH SarabunPSK"/>
+          <w:b/>
+          <w:bCs/>
+          <w:sz w:val="32"/>
+          <w:szCs w:val="32"/>
+          <w:cs/>
+        </w:rPr>
+        <w:t xml:space="preserve">ประวัติการศึกษา </w:t>
+      </w:r>
+      <w:r>
+        <w:rPr>
+          <w:rFonts w:ascii="TH SarabunPSK" w:hAnsi="TH SarabunPSK" w:cs="TH SarabunPSK"/>
+          <w:b/>
+          <w:bCs/>
+          <w:sz w:val="32"/>
+          <w:szCs w:val="32"/>
+        </w:rPr>
+        <w:tab/>
+      </w:r>
+      <w:r>
+        <w:rPr>
+          <w:rFonts w:ascii="TH SarabunPSK" w:hAnsi="TH SarabunPSK" w:cs="TH SarabunPSK"/>
+          <w:b/>
+          <w:bCs/>
+          <w:sz w:val="32"/>
+          <w:szCs w:val="32"/>
+        </w:rPr>
+        <w:tab/>
+      </w:r>
+    </w:p>
+    <w:p>
+      <w:pPr>
+        <w:spacing w:after="0"/>
+        <w:rPr>
+          <w:rFonts w:ascii="TH SarabunPSK" w:hAnsi="TH SarabunPSK" w:cs="TH SarabunPSK"/>
+          <w:b/>
+          <w:bCs/>
+          <w:sz w:val="32"/>
+          <w:szCs w:val="32"/>
+        </w:rPr>
+      </w:pPr>
+      <w:r>
+        <w:rPr>
+          <w:rFonts w:ascii="TH SarabunPSK" w:hAnsi="TH SarabunPSK" w:cs="TH SarabunPSK"/>
+          <w:b/>
+          <w:bCs/>
+          <w:sz w:val="32"/>
+          <w:szCs w:val="32"/>
+          <w:cs/>
+        </w:rPr>
+        <w:t xml:space="preserve">ระดับมัธยมตอนต้น </w:t>
+      </w:r>
+      <w:r>
+        <w:rPr>
+          <w:rFonts w:ascii="TH SarabunPSK" w:hAnsi="TH SarabunPSK" w:cs="TH SarabunPSK"/>
+          <w:b/>
+          <w:bCs/>
+          <w:sz w:val="32"/>
+          <w:szCs w:val="32"/>
+          <w:cs/>
+        </w:rPr>
+        <w:tab/>
+      </w:r>
+      <w:r>
+        <w:rPr>
+          <w:rFonts w:ascii="TH SarabunPSK" w:hAnsi="TH SarabunPSK" w:cs="TH SarabunPSK"/>
+          <w:b/>
+          <w:bCs/>
+          <w:sz w:val="32"/>
+          <w:szCs w:val="32"/>
+          <w:cs/>
+        </w:rPr>
+        <w:tab/>
+      </w:r>
+      <w:r>
+        <w:rPr>
+          <w:rFonts w:ascii="TH SarabunPSK" w:hAnsi="TH SarabunPSK" w:cs="TH SarabunPSK"/>
+          <w:sz w:val="32"/>
+          <w:szCs w:val="32"/>
+          <w:cs/>
+        </w:rPr>
+        <w:t>ม.ต้น เซนต์จอร์นท่าบม</w:t>
+      </w:r>
+      <w:r>
+        <w:rPr>
+          <w:rFonts w:ascii="TH SarabunPSK" w:hAnsi="TH SarabunPSK" w:cs="TH SarabunPSK" w:hint="cs"/>
+          <w:sz w:val="32"/>
+          <w:szCs w:val="32"/>
+          <w:cs/>
+        </w:rPr>
+        <w:t xml:space="preserve"> </w:t>
+      </w:r>
+    </w:p>
+    <w:p>
+      <w:pPr>
+        <w:spacing w:after="0"/>
+        <w:rPr>
+          <w:rFonts w:ascii="TH SarabunPSK" w:hAnsi="TH SarabunPSK" w:cs="TH SarabunPSK"/>
+          <w:b/>
+          <w:bCs/>
+          <w:sz w:val="32"/>
+          <w:szCs w:val="32"/>
+        </w:rPr>
+      </w:pPr>
+      <w:r>
+        <w:rPr>
+          <w:rFonts w:ascii="TH SarabunPSK" w:hAnsi="TH SarabunPSK" w:cs="TH SarabunPSK"/>
+          <w:b/>
+          <w:bCs/>
+          <w:sz w:val="32"/>
+          <w:szCs w:val="32"/>
+          <w:cs/>
+        </w:rPr>
+        <w:t xml:space="preserve">ระดับมัธยมตอนปลาย </w:t>
+      </w:r>
+      <w:r>
+        <w:rPr>
+          <w:rFonts w:ascii="TH SarabunPSK" w:hAnsi="TH SarabunPSK" w:cs="TH SarabunPSK"/>
+          <w:b/>
+          <w:bCs/>
+          <w:sz w:val="32"/>
+          <w:szCs w:val="32"/>
+          <w:cs/>
+        </w:rPr>
+        <w:tab/>
+      </w:r>
+      <w:r>
+        <w:rPr>
+          <w:rFonts w:ascii="TH SarabunPSK" w:hAnsi="TH SarabunPSK" w:cs="TH SarabunPSK"/>
+          <w:b/>
+          <w:bCs/>
+          <w:sz w:val="32"/>
+          <w:szCs w:val="32"/>
+          <w:cs/>
+        </w:rPr>
+        <w:tab/>
+      </w:r>
+      <w:r>
+        <w:rPr>
+          <w:rFonts w:ascii="TH SarabunPSK" w:hAnsi="TH SarabunPSK" w:cs="TH SarabunPSK"/>
+          <w:sz w:val="32"/>
+          <w:szCs w:val="32"/>
+          <w:cs/>
+        </w:rPr>
+        <w:t>ม.ปลาย รร ปากชมวิทยา</w:t>
+      </w:r>
+    </w:p>
+    <w:p>
+      <w:pPr>
+        <w:spacing w:after="0"/>
+        <w:ind w:left="2880" w:hanging="2880"/>
+        <w:rPr>
+          <w:rFonts w:ascii="TH SarabunPSK" w:hAnsi="TH SarabunPSK" w:cs="TH SarabunPSK"/>
+          <w:b/>
+          <w:bCs/>
+          <w:sz w:val="32"/>
+          <w:szCs w:val="32"/>
+        </w:rPr>
+      </w:pPr>
+      <w:r>
+        <w:rPr>
+          <w:rFonts w:ascii="TH SarabunPSK" w:hAnsi="TH SarabunPSK" w:cs="TH SarabunPSK"/>
+          <w:b/>
+          <w:bCs/>
+          <w:sz w:val="32"/>
+          <w:szCs w:val="32"/>
+          <w:cs/>
+        </w:rPr>
+        <w:t xml:space="preserve">ระดับอุดมศึกษา  </w:t>
+      </w:r>
+      <w:r>
+        <w:rPr>
+          <w:rFonts w:ascii="TH SarabunPSK" w:hAnsi="TH SarabunPSK" w:cs="TH SarabunPSK"/>
+          <w:b/>
+          <w:bCs/>
+          <w:sz w:val="32"/>
+          <w:szCs w:val="32"/>
+          <w:cs/>
+        </w:rPr>
+        <w:tab/>
+      </w:r>
+      <w:r>
+        <w:rPr>
+          <w:rFonts w:ascii="TH SarabunPSK" w:hAnsi="TH SarabunPSK" w:cs="TH SarabunPSK"/>
+          <w:sz w:val="32"/>
+          <w:szCs w:val="32"/>
+          <w:cs/>
+        </w:rPr>
+        <w:t>วิทยาศาสตรบัณฑิต (วท.บ.) สาขาวิชาวิทยาการคอมพิวเตอร์ คณะวิทยาศาสตร์และเทคโนโลยี มหาวิทยาลัยราชภัฏเลย</w:t>
+      </w:r>
+    </w:p>
+    <w:p>
+      <w:pPr>
+        <w:spacing w:after="0"/>
+        <w:ind w:left="2880" w:hanging="2880"/>
         <w:rPr>
           <w:rFonts w:ascii="TH SarabunPSK" w:hAnsi="TH SarabunPSK" w:cs="TH SarabunPSK"/>
           <w:b/>
@@ -4134,7 +5080,7 @@
           <w:szCs w:val="32"/>
           <w:cs/>
         </w:rPr>
-        <w:t>นาย วุฒิพงษ์</w:t>
+        <w:t>นาย ธนกร</w:t>
       </w:r>
       <w:r>
         <w:rPr>
@@ -4152,7 +5098,7 @@
           <w:szCs w:val="32"/>
           <w:cs/>
         </w:rPr>
-        <w:t>สร้อยวัน</w:t>
+        <w:t>เทพวีระกุล</w:t>
       </w:r>
       <w:r>
         <w:rPr>
@@ -4239,7 +5185,7 @@
           <w:szCs w:val="32"/>
           <w:cs/>
         </w:rPr>
-        <w:t>544248140</w:t>
+        <w:t>544248216</w:t>
       </w:r>
       <w:r>
         <w:rPr>
@@ -4313,42 +5259,142 @@
           <w:rFonts w:ascii="TH SarabunPSK" w:hAnsi="TH SarabunPSK" w:cs="TH SarabunPSK"/>
           <w:sz w:val="32"/>
           <w:szCs w:val="32"/>
-          <w:cs/>
-        </w:rPr>
-        <w:t>10 เมษา 2535</w:t>
-      </w:r>
-      <w:r>
-        <w:rPr>
-          <w:rFonts w:ascii="TH SarabunPSK" w:hAnsi="TH SarabunPSK" w:cs="TH SarabunPSK" w:hint="cs"/>
-          <w:sz w:val="32"/>
-          <w:szCs w:val="32"/>
-          <w:cs/>
+        </w:rPr>
+        <w:t xml:space="preserve">11 </w:t>
+      </w:r>
+      <w:r>
+        <w:rPr>
+          <w:rFonts w:ascii="TH SarabunPSK" w:hAnsi="TH SarabunPSK" w:cs="TH SarabunPSK"/>
+          <w:sz w:val="32"/>
+          <w:szCs w:val="32"/>
+          <w:cs/>
+        </w:rPr>
+        <w:t xml:space="preserve">มกราคม </w:t>
+      </w:r>
+      <w:r>
+        <w:rPr>
+          <w:rFonts w:ascii="TH SarabunPSK" w:hAnsi="TH SarabunPSK" w:cs="TH SarabunPSK"/>
+          <w:sz w:val="32"/>
+          <w:szCs w:val="32"/>
+        </w:rPr>
+        <w:t>2536</w:t>
+      </w:r>
+      <w:r>
+        <w:rPr>
+          <w:rFonts w:ascii="TH SarabunPSK" w:hAnsi="TH SarabunPSK" w:cs="TH SarabunPSK"/>
+          <w:b/>
+          <w:bCs/>
+          <w:sz w:val="32"/>
+          <w:szCs w:val="32"/>
+          <w:cs/>
+        </w:rPr>
+        <w:tab/>
+      </w:r>
+    </w:p>
+    <w:p>
+      <w:pPr>
+        <w:spacing w:after="0"/>
+        <w:rPr>
+          <w:rFonts w:ascii="TH SarabunPSK" w:hAnsi="TH SarabunPSK" w:cs="TH SarabunPSK"/>
+          <w:b/>
+          <w:bCs/>
+          <w:sz w:val="32"/>
+          <w:szCs w:val="32"/>
+        </w:rPr>
+      </w:pPr>
+      <w:r>
+        <w:rPr>
+          <w:rFonts w:ascii="TH SarabunPSK" w:hAnsi="TH SarabunPSK" w:cs="TH SarabunPSK"/>
+          <w:b/>
+          <w:bCs/>
+          <w:sz w:val="32"/>
+          <w:szCs w:val="32"/>
+          <w:cs/>
+        </w:rPr>
+        <w:t xml:space="preserve">ที่อยู่สามารถติดต่อได้  </w:t>
+      </w:r>
+      <w:r>
+        <w:rPr>
+          <w:rFonts w:ascii="TH SarabunPSK" w:hAnsi="TH SarabunPSK" w:cs="TH SarabunPSK"/>
+          <w:b/>
+          <w:bCs/>
+          <w:sz w:val="32"/>
+          <w:szCs w:val="32"/>
+          <w:cs/>
+        </w:rPr>
+        <w:tab/>
+      </w:r>
+      <w:r>
+        <w:rPr>
+          <w:rFonts w:ascii="TH SarabunPSK" w:hAnsi="TH SarabunPSK" w:cs="TH SarabunPSK"/>
+          <w:b/>
+          <w:bCs/>
+          <w:sz w:val="32"/>
+          <w:szCs w:val="32"/>
+        </w:rPr>
+        <w:tab/>
+      </w:r>
+      <w:r>
+        <w:rPr>
+          <w:rFonts w:ascii="TH SarabunPSK" w:hAnsi="TH SarabunPSK" w:cs="TH SarabunPSK"/>
+          <w:sz w:val="32"/>
+          <w:szCs w:val="32"/>
+        </w:rPr>
+        <w:t xml:space="preserve">72 </w:t>
+      </w:r>
+      <w:r>
+        <w:rPr>
+          <w:rFonts w:ascii="TH SarabunPSK" w:hAnsi="TH SarabunPSK" w:cs="TH SarabunPSK"/>
+          <w:sz w:val="32"/>
+          <w:szCs w:val="32"/>
+          <w:cs/>
+        </w:rPr>
+        <w:t xml:space="preserve">หมู่ </w:t>
+      </w:r>
+      <w:r>
+        <w:rPr>
+          <w:rFonts w:ascii="TH SarabunPSK" w:hAnsi="TH SarabunPSK" w:cs="TH SarabunPSK"/>
+          <w:sz w:val="32"/>
+          <w:szCs w:val="32"/>
+        </w:rPr>
+        <w:t xml:space="preserve">3 </w:t>
+      </w:r>
+      <w:r>
+        <w:rPr>
+          <w:rFonts w:ascii="TH SarabunPSK" w:hAnsi="TH SarabunPSK" w:cs="TH SarabunPSK"/>
+          <w:sz w:val="32"/>
+          <w:szCs w:val="32"/>
+          <w:cs/>
+        </w:rPr>
+        <w:t xml:space="preserve">บ.เดิ่น อ.ด่านซ้าย ต.ด่านซ้าย จ.เลย </w:t>
+      </w:r>
+      <w:r>
+        <w:rPr>
+          <w:rFonts w:ascii="TH SarabunPSK" w:hAnsi="TH SarabunPSK" w:cs="TH SarabunPSK"/>
+          <w:sz w:val="32"/>
+          <w:szCs w:val="32"/>
+        </w:rPr>
+        <w:t>42120</w:t>
+      </w:r>
+      <w:r>
+        <w:rPr>
+          <w:rFonts w:ascii="TH SarabunPSK" w:hAnsi="TH SarabunPSK" w:cs="TH SarabunPSK"/>
+          <w:b/>
+          <w:bCs/>
+          <w:sz w:val="32"/>
+          <w:szCs w:val="32"/>
+          <w:cs/>
+        </w:rPr>
+        <w:tab/>
+      </w:r>
+      <w:r>
+        <w:rPr>
+          <w:rFonts w:ascii="TH SarabunPSK" w:hAnsi="TH SarabunPSK" w:cs="TH SarabunPSK"/>
+          <w:sz w:val="32"/>
+          <w:szCs w:val="32"/>
         </w:rPr>
         <w:t xml:space="preserve"> </w:t>
       </w:r>
-    </w:p>
-    <w:p>
-      <w:pPr>
-        <w:spacing w:after="0"/>
-        <w:rPr>
-          <w:rFonts w:ascii="TH SarabunPSK" w:hAnsi="TH SarabunPSK" w:cs="TH SarabunPSK"/>
-          <w:b/>
-          <w:bCs/>
-          <w:sz w:val="32"/>
-          <w:szCs w:val="32"/>
-        </w:rPr>
-      </w:pPr>
-      <w:r>
-        <w:rPr>
-          <w:rFonts w:ascii="TH SarabunPSK" w:hAnsi="TH SarabunPSK" w:cs="TH SarabunPSK"/>
-          <w:b/>
-          <w:bCs/>
-          <w:sz w:val="32"/>
-          <w:szCs w:val="32"/>
-          <w:cs/>
-        </w:rPr>
-        <w:t xml:space="preserve">ที่อยู่สามารถติดต่อได้  </w:t>
-      </w:r>
       <w:r>
         <w:rPr>
           <w:rFonts w:ascii="TH SarabunPSK" w:hAnsi="TH SarabunPSK" w:cs="TH SarabunPSK"/>
@@ -4360,61 +5406,43 @@
         </w:rPr>
         <w:tab/>
       </w:r>
-      <w:r>
-        <w:rPr>
-          <w:rFonts w:ascii="TH SarabunPSK" w:hAnsi="TH SarabunPSK" w:cs="TH SarabunPSK"/>
-          <w:b/>
-          <w:bCs/>
-          <w:sz w:val="32"/>
-          <w:szCs w:val="32"/>
+    </w:p>
+    <w:p>
+      <w:pPr>
+        <w:spacing w:after="0"/>
+        <w:rPr>
+          <w:rFonts w:ascii="TH SarabunPSK" w:hAnsi="TH SarabunPSK" w:cs="TH SarabunPSK"/>
+          <w:b/>
+          <w:bCs/>
+          <w:sz w:val="32"/>
+          <w:szCs w:val="32"/>
+        </w:rPr>
+      </w:pPr>
+      <w:r>
+        <w:rPr>
+          <w:rFonts w:ascii="TH SarabunPSK" w:hAnsi="TH SarabunPSK" w:cs="TH SarabunPSK"/>
+          <w:b/>
+          <w:bCs/>
+          <w:sz w:val="32"/>
+          <w:szCs w:val="32"/>
+          <w:cs/>
+        </w:rPr>
+        <w:t xml:space="preserve"> เบอร์โทรศัพท์  </w:t>
+      </w:r>
+      <w:r>
+        <w:rPr>
+          <w:rFonts w:ascii="TH SarabunPSK" w:hAnsi="TH SarabunPSK" w:cs="TH SarabunPSK"/>
+          <w:b/>
+          <w:bCs/>
+          <w:sz w:val="32"/>
+          <w:szCs w:val="32"/>
+          <w:cs/>
         </w:rPr>
         <w:tab/>
       </w:r>
       <w:r>
         <w:rPr>
           <w:rFonts w:ascii="TH SarabunPSK" w:hAnsi="TH SarabunPSK" w:cs="TH SarabunPSK"/>
-          <w:sz w:val="32"/>
-          <w:szCs w:val="32"/>
-        </w:rPr>
-        <w:t xml:space="preserve">56 </w:t>
-      </w:r>
-      <w:r>
-        <w:rPr>
-          <w:rFonts w:ascii="TH SarabunPSK" w:hAnsi="TH SarabunPSK" w:cs="TH SarabunPSK"/>
-          <w:sz w:val="32"/>
-          <w:szCs w:val="32"/>
-          <w:cs/>
-        </w:rPr>
-        <w:t>หมู่</w:t>
-      </w:r>
-      <w:r>
-        <w:rPr>
-          <w:rFonts w:ascii="TH SarabunPSK" w:hAnsi="TH SarabunPSK" w:cs="TH SarabunPSK"/>
-          <w:sz w:val="32"/>
-          <w:szCs w:val="32"/>
-        </w:rPr>
-        <w:t xml:space="preserve">8 </w:t>
-      </w:r>
-      <w:r>
-        <w:rPr>
-          <w:rFonts w:ascii="TH SarabunPSK" w:hAnsi="TH SarabunPSK" w:cs="TH SarabunPSK"/>
-          <w:sz w:val="32"/>
-          <w:szCs w:val="32"/>
-          <w:cs/>
-        </w:rPr>
-        <w:t xml:space="preserve">บ้านสงาว ต.ห้วยพิชัย อ.ปากชม จ.เลย </w:t>
-      </w:r>
-      <w:r>
-        <w:rPr>
-          <w:rFonts w:ascii="TH SarabunPSK" w:hAnsi="TH SarabunPSK" w:cs="TH SarabunPSK"/>
-          <w:sz w:val="32"/>
-          <w:szCs w:val="32"/>
-        </w:rPr>
-        <w:t>42150</w:t>
-      </w:r>
-      <w:r>
-        <w:rPr>
-          <w:rFonts w:ascii="TH SarabunPSK" w:hAnsi="TH SarabunPSK" w:cs="TH SarabunPSK"/>
           <w:b/>
           <w:bCs/>
           <w:sz w:val="32"/>
@@ -4425,10 +5453,92 @@
       </w:r>
       <w:r>
         <w:rPr>
-          <w:rFonts w:ascii="TH SarabunPSK" w:hAnsi="TH SarabunPSK" w:cs="TH SarabunPSK" w:hint="cs"/>
-          <w:sz w:val="32"/>
-          <w:szCs w:val="32"/>
-          <w:cs/>
+          <w:rFonts w:ascii="TH SarabunPSK" w:hAnsi="TH SarabunPSK" w:cs="TH SarabunPSK"/>
+          <w:b/>
+          <w:bCs/>
+          <w:sz w:val="32"/>
+          <w:szCs w:val="32"/>
+          <w:cs/>
+        </w:rPr>
+        <w:tab/>
+      </w:r>
+      <w:r>
+        <w:rPr>
+          <w:rFonts w:ascii="TH SarabunPSK" w:hAnsi="TH SarabunPSK" w:cs="TH SarabunPSK"/>
+          <w:sz w:val="32"/>
+          <w:szCs w:val="32"/>
+        </w:rPr>
+        <w:t>0650127550</w:t>
+      </w:r>
+    </w:p>
+    <w:p>
+      <w:pPr>
+        <w:spacing w:after="0"/>
+        <w:rPr>
+          <w:rFonts w:ascii="TH SarabunPSK" w:hAnsi="TH SarabunPSK" w:cs="TH SarabunPSK"/>
+          <w:b/>
+          <w:bCs/>
+          <w:sz w:val="32"/>
+          <w:szCs w:val="32"/>
+        </w:rPr>
+      </w:pPr>
+      <w:r>
+        <w:rPr>
+          <w:rFonts w:ascii="TH SarabunPSK" w:hAnsi="TH SarabunPSK" w:cs="TH SarabunPSK"/>
+          <w:b/>
+          <w:bCs/>
+          <w:sz w:val="32"/>
+          <w:szCs w:val="32"/>
+          <w:cs/>
+        </w:rPr>
+        <w:t xml:space="preserve">อีเมลล์   </w:t>
+      </w:r>
+      <w:r>
+        <w:rPr>
+          <w:rFonts w:ascii="TH SarabunPSK" w:hAnsi="TH SarabunPSK" w:cs="TH SarabunPSK"/>
+          <w:b/>
+          <w:bCs/>
+          <w:sz w:val="32"/>
+          <w:szCs w:val="32"/>
+          <w:cs/>
+        </w:rPr>
+        <w:tab/>
+      </w:r>
+      <w:r>
+        <w:rPr>
+          <w:rFonts w:ascii="TH SarabunPSK" w:hAnsi="TH SarabunPSK" w:cs="TH SarabunPSK"/>
+          <w:b/>
+          <w:bCs/>
+          <w:sz w:val="32"/>
+          <w:szCs w:val="32"/>
+          <w:cs/>
+        </w:rPr>
+        <w:tab/>
+      </w:r>
+      <w:r>
+        <w:rPr>
+          <w:rFonts w:ascii="TH SarabunPSK" w:hAnsi="TH SarabunPSK" w:cs="TH SarabunPSK"/>
+          <w:b/>
+          <w:bCs/>
+          <w:sz w:val="32"/>
+          <w:szCs w:val="32"/>
+          <w:cs/>
+        </w:rPr>
+        <w:tab/>
+      </w:r>
+      <w:r>
+        <w:rPr>
+          <w:rFonts w:ascii="TH SarabunPSK" w:hAnsi="TH SarabunPSK" w:cs="TH SarabunPSK"/>
+          <w:sz w:val="32"/>
+          <w:szCs w:val="32"/>
+        </w:rPr>
+        <w:t>tanakornty@hotmail.com</w:t>
+      </w:r>
+      <w:r>
+        <w:rPr>
+          <w:rFonts w:ascii="TH SarabunPSK" w:hAnsi="TH SarabunPSK" w:cs="TH SarabunPSK"/>
+          <w:sz w:val="32"/>
+          <w:szCs w:val="32"/>
         </w:rPr>
         <w:t xml:space="preserve"> </w:t>
       </w:r>
@@ -4447,24 +5557,48 @@
     <w:p>
       <w:pPr>
         <w:spacing w:after="0"/>
-        <w:rPr>
-          <w:rFonts w:ascii="TH SarabunPSK" w:hAnsi="TH SarabunPSK" w:cs="TH SarabunPSK"/>
-          <w:b/>
-          <w:bCs/>
-          <w:sz w:val="32"/>
-          <w:szCs w:val="32"/>
-        </w:rPr>
-      </w:pPr>
-      <w:r>
-        <w:rPr>
-          <w:rFonts w:ascii="TH SarabunPSK" w:hAnsi="TH SarabunPSK" w:cs="TH SarabunPSK"/>
-          <w:b/>
-          <w:bCs/>
-          <w:sz w:val="32"/>
-          <w:szCs w:val="32"/>
-          <w:cs/>
-        </w:rPr>
-        <w:t xml:space="preserve">เบอร์โทรศัพท์  </w:t>
+        <w:outlineLvl w:val="0"/>
+        <w:rPr>
+          <w:rFonts w:ascii="TH SarabunPSK" w:hAnsi="TH SarabunPSK" w:cs="TH SarabunPSK"/>
+          <w:b/>
+          <w:bCs/>
+          <w:sz w:val="32"/>
+          <w:szCs w:val="32"/>
+        </w:rPr>
+      </w:pPr>
+      <w:r>
+        <w:rPr>
+          <w:rFonts w:ascii="TH SarabunPSK" w:hAnsi="TH SarabunPSK" w:cs="TH SarabunPSK"/>
+          <w:b/>
+          <w:bCs/>
+          <w:sz w:val="32"/>
+          <w:szCs w:val="32"/>
+          <w:cs/>
+        </w:rPr>
+        <w:t xml:space="preserve">ประวัติการศึกษา </w:t>
+      </w:r>
+    </w:p>
+    <w:p>
+      <w:pPr>
+        <w:spacing w:after="0"/>
+        <w:rPr>
+          <w:rFonts w:ascii="TH SarabunPSK" w:hAnsi="TH SarabunPSK" w:cs="TH SarabunPSK"/>
+          <w:b/>
+          <w:bCs/>
+          <w:sz w:val="32"/>
+          <w:szCs w:val="32"/>
+        </w:rPr>
+      </w:pPr>
+      <w:r>
+        <w:rPr>
+          <w:rFonts w:ascii="TH SarabunPSK" w:hAnsi="TH SarabunPSK" w:cs="TH SarabunPSK"/>
+          <w:b/>
+          <w:bCs/>
+          <w:sz w:val="32"/>
+          <w:szCs w:val="32"/>
+          <w:cs/>
+        </w:rPr>
+        <w:t xml:space="preserve">ระดับมัธยมตอนต้น </w:t>
       </w:r>
       <w:r>
         <w:rPr>
@@ -4491,6 +5625,23 @@
       <w:r>
         <w:rPr>
           <w:rFonts w:ascii="TH SarabunPSK" w:hAnsi="TH SarabunPSK" w:cs="TH SarabunPSK"/>
+          <w:sz w:val="32"/>
+          <w:szCs w:val="32"/>
+          <w:cs/>
+        </w:rPr>
+        <w:t>ม.ต้น รร.ด่านซ้าย</w:t>
+      </w:r>
+      <w:r>
+        <w:rPr>
+          <w:rFonts w:ascii="TH SarabunPSK" w:hAnsi="TH SarabunPSK" w:cs="TH SarabunPSK"/>
+          <w:sz w:val="32"/>
+          <w:szCs w:val="32"/>
+        </w:rPr>
+        <w:t xml:space="preserve"> </w:t>
+      </w:r>
+      <w:r>
+        <w:rPr>
+          <w:rFonts w:ascii="TH SarabunPSK" w:hAnsi="TH SarabunPSK" w:cs="TH SarabunPSK"/>
           <w:b/>
           <w:bCs/>
           <w:sz w:val="32"/>
@@ -4499,47 +5650,68 @@
         </w:rPr>
         <w:tab/>
       </w:r>
-      <w:r>
-        <w:rPr>
-          <w:rFonts w:ascii="TH SarabunPSK" w:hAnsi="TH SarabunPSK" w:cs="TH SarabunPSK"/>
-          <w:sz w:val="32"/>
-          <w:szCs w:val="32"/>
-          <w:cs/>
-        </w:rPr>
-        <w:t>0934744482</w:t>
-      </w:r>
-      <w:r>
-        <w:rPr>
-          <w:rFonts w:ascii="TH SarabunPSK" w:hAnsi="TH SarabunPSK" w:cs="TH SarabunPSK" w:hint="cs"/>
-          <w:sz w:val="32"/>
-          <w:szCs w:val="32"/>
-          <w:cs/>
+    </w:p>
+    <w:p>
+      <w:pPr>
+        <w:spacing w:after="0"/>
+        <w:rPr>
+          <w:rFonts w:ascii="TH SarabunPSK" w:hAnsi="TH SarabunPSK" w:cs="TH SarabunPSK"/>
+          <w:b/>
+          <w:bCs/>
+          <w:sz w:val="32"/>
+          <w:szCs w:val="32"/>
+        </w:rPr>
+      </w:pPr>
+      <w:r>
+        <w:rPr>
+          <w:rFonts w:ascii="TH SarabunPSK" w:hAnsi="TH SarabunPSK" w:cs="TH SarabunPSK"/>
+          <w:b/>
+          <w:bCs/>
+          <w:sz w:val="32"/>
+          <w:szCs w:val="32"/>
+          <w:cs/>
+        </w:rPr>
+        <w:t xml:space="preserve">ระดับมัธยมตอนปลาย </w:t>
+      </w:r>
+      <w:r>
+        <w:rPr>
+          <w:rFonts w:ascii="TH SarabunPSK" w:hAnsi="TH SarabunPSK" w:cs="TH SarabunPSK"/>
+          <w:b/>
+          <w:bCs/>
+          <w:sz w:val="32"/>
+          <w:szCs w:val="32"/>
+          <w:cs/>
+        </w:rPr>
+        <w:tab/>
+      </w:r>
+      <w:r>
+        <w:rPr>
+          <w:rFonts w:ascii="TH SarabunPSK" w:hAnsi="TH SarabunPSK" w:cs="TH SarabunPSK"/>
+          <w:b/>
+          <w:bCs/>
+          <w:sz w:val="32"/>
+          <w:szCs w:val="32"/>
+          <w:cs/>
+        </w:rPr>
+        <w:tab/>
+      </w:r>
+      <w:r>
+        <w:rPr>
+          <w:rFonts w:ascii="TH SarabunPSK" w:hAnsi="TH SarabunPSK" w:cs="TH SarabunPSK"/>
+          <w:sz w:val="32"/>
+          <w:szCs w:val="32"/>
+          <w:cs/>
+        </w:rPr>
+        <w:t>ม.ปลาย รร.ศรีสองรักวิทยา</w:t>
+      </w:r>
+      <w:r>
+        <w:rPr>
+          <w:rFonts w:ascii="TH SarabunPSK" w:hAnsi="TH SarabunPSK" w:cs="TH SarabunPSK"/>
+          <w:sz w:val="32"/>
+          <w:szCs w:val="32"/>
         </w:rPr>
         <w:t xml:space="preserve"> </w:t>
       </w:r>
-    </w:p>
-    <w:p>
-      <w:pPr>
-        <w:spacing w:after="0"/>
-        <w:rPr>
-          <w:rFonts w:ascii="TH SarabunPSK" w:hAnsi="TH SarabunPSK" w:cs="TH SarabunPSK"/>
-          <w:b/>
-          <w:bCs/>
-          <w:sz w:val="32"/>
-          <w:szCs w:val="32"/>
-        </w:rPr>
-      </w:pPr>
-      <w:r>
-        <w:rPr>
-          <w:rFonts w:ascii="TH SarabunPSK" w:hAnsi="TH SarabunPSK" w:cs="TH SarabunPSK"/>
-          <w:b/>
-          <w:bCs/>
-          <w:sz w:val="32"/>
-          <w:szCs w:val="32"/>
-          <w:cs/>
-        </w:rPr>
-        <w:t xml:space="preserve">อีเมลล์   </w:t>
-      </w:r>
       <w:r>
         <w:rPr>
           <w:rFonts w:ascii="TH SarabunPSK" w:hAnsi="TH SarabunPSK" w:cs="TH SarabunPSK"/>
@@ -4551,11 +5723,33 @@
         </w:rPr>
         <w:tab/>
       </w:r>
-      <w:r>
-        <w:rPr>
-          <w:rFonts w:ascii="TH SarabunPSK" w:hAnsi="TH SarabunPSK" w:cs="TH SarabunPSK"/>
-          <w:b/>
-          <w:bCs/>
+    </w:p>
+    <w:p>
+      <w:pPr>
+        <w:spacing w:after="0"/>
+        <w:ind w:left="2880" w:hanging="2880"/>
+        <w:rPr>
+          <w:rFonts w:ascii="TH SarabunPSK" w:hAnsi="TH SarabunPSK" w:cs="TH SarabunPSK"/>
+          <w:b/>
+          <w:bCs/>
+          <w:sz w:val="32"/>
+          <w:szCs w:val="32"/>
+        </w:rPr>
+      </w:pPr>
+      <w:r>
+        <w:rPr>
+          <w:rFonts w:ascii="TH SarabunPSK" w:hAnsi="TH SarabunPSK" w:cs="TH SarabunPSK"/>
+          <w:b/>
+          <w:bCs/>
+          <w:sz w:val="32"/>
+          <w:szCs w:val="32"/>
+          <w:cs/>
+        </w:rPr>
+        <w:t xml:space="preserve">ระดับอุดมศึกษา  </w:t>
+      </w:r>
+      <w:r>
+        <w:rPr>
+          <w:rFonts w:ascii="TH SarabunPSK" w:hAnsi="TH SarabunPSK" w:cs="TH SarabunPSK"/>
           <w:sz w:val="32"/>
           <w:szCs w:val="32"/>
           <w:cs/>
@@ -4565,241 +5759,6 @@
       <w:r>
         <w:rPr>
           <w:rFonts w:ascii="TH SarabunPSK" w:hAnsi="TH SarabunPSK" w:cs="TH SarabunPSK"/>
-          <w:b/>
-          <w:bCs/>
-          <w:sz w:val="32"/>
-          <w:szCs w:val="32"/>
-          <w:cs/>
-        </w:rPr>
-        <w:tab/>
-      </w:r>
-      <w:r>
-        <w:rPr>
-          <w:rFonts w:ascii="TH SarabunPSK" w:hAnsi="TH SarabunPSK" w:cs="TH SarabunPSK"/>
-          <w:sz w:val="32"/>
-          <w:szCs w:val="32"/>
-        </w:rPr>
-        <w:t>ideakub@hotmail.com</w:t>
-      </w:r>
-      <w:r>
-        <w:rPr>
-          <w:rFonts w:ascii="TH SarabunPSK" w:hAnsi="TH SarabunPSK" w:cs="TH SarabunPSK" w:hint="cs"/>
-          <w:sz w:val="32"/>
-          <w:szCs w:val="32"/>
-          <w:cs/>
-        </w:rPr>
-        <w:t xml:space="preserve"> </w:t>
-      </w:r>
-      <w:r>
-        <w:rPr>
-          <w:rFonts w:ascii="TH SarabunPSK" w:hAnsi="TH SarabunPSK" w:cs="TH SarabunPSK"/>
-          <w:b/>
-          <w:bCs/>
-          <w:sz w:val="32"/>
-          <w:szCs w:val="32"/>
-          <w:cs/>
-        </w:rPr>
-        <w:tab/>
-      </w:r>
-    </w:p>
-    <w:p>
-      <w:pPr>
-        <w:spacing w:after="0"/>
-        <w:outlineLvl w:val="0"/>
-        <w:rPr>
-          <w:rFonts w:ascii="TH SarabunPSK" w:hAnsi="TH SarabunPSK" w:cs="TH SarabunPSK"/>
-          <w:b/>
-          <w:bCs/>
-          <w:sz w:val="32"/>
-          <w:szCs w:val="32"/>
-        </w:rPr>
-      </w:pPr>
-      <w:r>
-        <w:rPr>
-          <w:rFonts w:ascii="TH SarabunPSK" w:hAnsi="TH SarabunPSK" w:cs="TH SarabunPSK"/>
-          <w:b/>
-          <w:bCs/>
-          <w:sz w:val="32"/>
-          <w:szCs w:val="32"/>
-          <w:cs/>
-        </w:rPr>
-        <w:t xml:space="preserve">ประวัติการศึกษา </w:t>
-      </w:r>
-      <w:r>
-        <w:rPr>
-          <w:rFonts w:ascii="TH SarabunPSK" w:hAnsi="TH SarabunPSK" w:cs="TH SarabunPSK"/>
-          <w:b/>
-          <w:bCs/>
-          <w:sz w:val="32"/>
-          <w:szCs w:val="32"/>
-        </w:rPr>
-        <w:tab/>
-      </w:r>
-      <w:r>
-        <w:rPr>
-          <w:rFonts w:ascii="TH SarabunPSK" w:hAnsi="TH SarabunPSK" w:cs="TH SarabunPSK"/>
-          <w:b/>
-          <w:bCs/>
-          <w:sz w:val="32"/>
-          <w:szCs w:val="32"/>
-        </w:rPr>
-        <w:tab/>
-      </w:r>
-    </w:p>
-    <w:p>
-      <w:pPr>
-        <w:spacing w:after="0"/>
-        <w:rPr>
-          <w:rFonts w:ascii="TH SarabunPSK" w:hAnsi="TH SarabunPSK" w:cs="TH SarabunPSK"/>
-          <w:b/>
-          <w:bCs/>
-          <w:sz w:val="32"/>
-          <w:szCs w:val="32"/>
-        </w:rPr>
-      </w:pPr>
-      <w:r>
-        <w:rPr>
-          <w:rFonts w:ascii="TH SarabunPSK" w:hAnsi="TH SarabunPSK" w:cs="TH SarabunPSK"/>
-          <w:b/>
-          <w:bCs/>
-          <w:sz w:val="32"/>
-          <w:szCs w:val="32"/>
-          <w:cs/>
-        </w:rPr>
-        <w:t xml:space="preserve">ระดับมัธยมตอนต้น </w:t>
-      </w:r>
-      <w:r>
-        <w:rPr>
-          <w:rFonts w:ascii="TH SarabunPSK" w:hAnsi="TH SarabunPSK" w:cs="TH SarabunPSK"/>
-          <w:b/>
-          <w:bCs/>
-          <w:sz w:val="32"/>
-          <w:szCs w:val="32"/>
-          <w:cs/>
-        </w:rPr>
-        <w:tab/>
-      </w:r>
-      <w:r>
-        <w:rPr>
-          <w:rFonts w:ascii="TH SarabunPSK" w:hAnsi="TH SarabunPSK" w:cs="TH SarabunPSK"/>
-          <w:b/>
-          <w:bCs/>
-          <w:sz w:val="32"/>
-          <w:szCs w:val="32"/>
-          <w:cs/>
-        </w:rPr>
-        <w:tab/>
-      </w:r>
-      <w:r>
-        <w:rPr>
-          <w:rFonts w:ascii="TH SarabunPSK" w:hAnsi="TH SarabunPSK" w:cs="TH SarabunPSK"/>
-          <w:sz w:val="32"/>
-          <w:szCs w:val="32"/>
-          <w:cs/>
-        </w:rPr>
-        <w:t>ม.ต้น เซนต์จอร์นท่าบม</w:t>
-      </w:r>
-      <w:r>
-        <w:rPr>
-          <w:rFonts w:ascii="TH SarabunPSK" w:hAnsi="TH SarabunPSK" w:cs="TH SarabunPSK" w:hint="cs"/>
-          <w:sz w:val="32"/>
-          <w:szCs w:val="32"/>
-          <w:cs/>
-        </w:rPr>
-        <w:t xml:space="preserve"> </w:t>
-      </w:r>
-    </w:p>
-    <w:p>
-      <w:pPr>
-        <w:spacing w:after="0"/>
-        <w:rPr>
-          <w:rFonts w:ascii="TH SarabunPSK" w:hAnsi="TH SarabunPSK" w:cs="TH SarabunPSK"/>
-          <w:b/>
-          <w:bCs/>
-          <w:sz w:val="32"/>
-          <w:szCs w:val="32"/>
-        </w:rPr>
-      </w:pPr>
-      <w:r>
-        <w:rPr>
-          <w:rFonts w:ascii="TH SarabunPSK" w:hAnsi="TH SarabunPSK" w:cs="TH SarabunPSK"/>
-          <w:b/>
-          <w:bCs/>
-          <w:sz w:val="32"/>
-          <w:szCs w:val="32"/>
-          <w:cs/>
-        </w:rPr>
-        <w:t xml:space="preserve">ระดับมัธยมตอนปลาย </w:t>
-      </w:r>
-      <w:r>
-        <w:rPr>
-          <w:rFonts w:ascii="TH SarabunPSK" w:hAnsi="TH SarabunPSK" w:cs="TH SarabunPSK"/>
-          <w:b/>
-          <w:bCs/>
-          <w:sz w:val="32"/>
-          <w:szCs w:val="32"/>
-          <w:cs/>
-        </w:rPr>
-        <w:tab/>
-      </w:r>
-      <w:r>
-        <w:rPr>
-          <w:rFonts w:ascii="TH SarabunPSK" w:hAnsi="TH SarabunPSK" w:cs="TH SarabunPSK"/>
-          <w:b/>
-          <w:bCs/>
-          <w:sz w:val="32"/>
-          <w:szCs w:val="32"/>
-          <w:cs/>
-        </w:rPr>
-        <w:tab/>
-      </w:r>
-      <w:r>
-        <w:rPr>
-          <w:rFonts w:ascii="TH SarabunPSK" w:hAnsi="TH SarabunPSK" w:cs="TH SarabunPSK"/>
-          <w:sz w:val="32"/>
-          <w:szCs w:val="32"/>
-          <w:cs/>
-        </w:rPr>
-        <w:t>ม.ปลาย รร ปากชมวิทยา</w:t>
-      </w:r>
-    </w:p>
-    <w:p>
-      <w:pPr>
-        <w:spacing w:after="0"/>
-        <w:ind w:left="2880" w:hanging="2880"/>
-        <w:rPr>
-          <w:rFonts w:ascii="TH SarabunPSK" w:hAnsi="TH SarabunPSK" w:cs="TH SarabunPSK"/>
-          <w:b/>
-          <w:bCs/>
-          <w:sz w:val="32"/>
-          <w:szCs w:val="32"/>
-        </w:rPr>
-      </w:pPr>
-      <w:r>
-        <w:rPr>
-          <w:rFonts w:ascii="TH SarabunPSK" w:hAnsi="TH SarabunPSK" w:cs="TH SarabunPSK"/>
-          <w:b/>
-          <w:bCs/>
-          <w:sz w:val="32"/>
-          <w:szCs w:val="32"/>
-          <w:cs/>
-        </w:rPr>
-        <w:t xml:space="preserve">ระดับอุดมศึกษา  </w:t>
-      </w:r>
-      <w:r>
-        <w:rPr>
-          <w:rFonts w:ascii="TH SarabunPSK" w:hAnsi="TH SarabunPSK" w:cs="TH SarabunPSK"/>
-          <w:b/>
-          <w:bCs/>
-          <w:sz w:val="32"/>
-          <w:szCs w:val="32"/>
-          <w:cs/>
-        </w:rPr>
-        <w:tab/>
-      </w:r>
-      <w:r>
-        <w:rPr>
-          <w:rFonts w:ascii="TH SarabunPSK" w:hAnsi="TH SarabunPSK" w:cs="TH SarabunPSK"/>
           <w:sz w:val="32"/>
           <w:szCs w:val="32"/>
           <w:cs/>
@@ -4807,779 +5766,8 @@
         <w:t>วิทยาศาสตรบัณฑิต (วท.บ.) สาขาวิชาวิทยาการคอมพิวเตอร์ คณะวิทยาศาสตร์และเทคโนโลยี มหาวิทยาลัยราชภัฏเลย</w:t>
       </w:r>
     </w:p>
-    <w:p>
-      <w:pPr>
-        <w:spacing w:after="0"/>
-        <w:ind w:left="2880" w:hanging="2880"/>
-        <w:rPr>
-          <w:rFonts w:ascii="TH SarabunPSK" w:hAnsi="TH SarabunPSK" w:cs="TH SarabunPSK"/>
-          <w:b/>
-          <w:bCs/>
-          <w:sz w:val="32"/>
-          <w:szCs w:val="32"/>
-        </w:rPr>
-      </w:pPr>
-    </w:p>
-    <w:p>
-      <w:pPr>
-        <w:spacing w:after="0"/>
-        <w:rPr>
-          <w:rFonts w:ascii="TH SarabunPSK" w:hAnsi="TH SarabunPSK" w:cs="TH SarabunPSK"/>
-          <w:b/>
-          <w:bCs/>
-          <w:sz w:val="32"/>
-          <w:szCs w:val="32"/>
-        </w:rPr>
-      </w:pPr>
-      <w:r>
-        <w:rPr>
-          <w:rFonts w:ascii="TH SarabunPSK" w:hAnsi="TH SarabunPSK" w:cs="TH SarabunPSK"/>
-          <w:b/>
-          <w:bCs/>
-          <w:sz w:val="32"/>
-          <w:szCs w:val="32"/>
-          <w:cs/>
-        </w:rPr>
-        <w:t xml:space="preserve">ชื่อ  - สกลุ   </w:t>
-      </w:r>
-      <w:r>
-        <w:rPr>
-          <w:rFonts w:ascii="TH SarabunPSK" w:hAnsi="TH SarabunPSK" w:cs="TH SarabunPSK"/>
-          <w:b/>
-          <w:bCs/>
-          <w:sz w:val="32"/>
-          <w:szCs w:val="32"/>
-          <w:cs/>
-        </w:rPr>
-        <w:tab/>
-      </w:r>
-      <w:r>
-        <w:rPr>
-          <w:rFonts w:ascii="TH SarabunPSK" w:hAnsi="TH SarabunPSK" w:cs="TH SarabunPSK"/>
-          <w:b/>
-          <w:bCs/>
-          <w:sz w:val="32"/>
-          <w:szCs w:val="32"/>
-          <w:cs/>
-        </w:rPr>
-        <w:tab/>
-      </w:r>
-      <w:r>
-        <w:rPr>
-          <w:rFonts w:ascii="TH SarabunPSK" w:hAnsi="TH SarabunPSK" w:cs="TH SarabunPSK"/>
-          <w:b/>
-          <w:bCs/>
-          <w:sz w:val="32"/>
-          <w:szCs w:val="32"/>
-          <w:cs/>
-        </w:rPr>
-        <w:tab/>
-      </w:r>
-      <w:r>
-        <w:rPr>
-          <w:rFonts w:ascii="TH SarabunPSK" w:hAnsi="TH SarabunPSK" w:cs="TH SarabunPSK"/>
-          <w:sz w:val="32"/>
-          <w:szCs w:val="32"/>
-          <w:cs/>
-        </w:rPr>
-        <w:t>นาย ธนกร</w:t>
-      </w:r>
-      <w:r>
-        <w:rPr>
-          <w:rFonts w:ascii="TH SarabunPSK" w:hAnsi="TH SarabunPSK" w:cs="TH SarabunPSK" w:hint="cs"/>
-          <w:sz w:val="32"/>
-          <w:szCs w:val="32"/>
-          <w:cs/>
-        </w:rPr>
-        <w:t xml:space="preserve"> </w:t>
-      </w:r>
-      <w:r>
-        <w:rPr>
-          <w:rFonts w:ascii="TH SarabunPSK" w:hAnsi="TH SarabunPSK" w:cs="TH SarabunPSK"/>
-          <w:sz w:val="32"/>
-          <w:szCs w:val="32"/>
-          <w:cs/>
-        </w:rPr>
-        <w:t>เทพวีระกุล</w:t>
-      </w:r>
-      <w:r>
-        <w:rPr>
-          <w:rFonts w:ascii="TH SarabunPSK" w:hAnsi="TH SarabunPSK" w:cs="TH SarabunPSK"/>
-          <w:b/>
-          <w:bCs/>
-          <w:sz w:val="32"/>
-          <w:szCs w:val="32"/>
-          <w:cs/>
-        </w:rPr>
-        <w:tab/>
-      </w:r>
-    </w:p>
-    <w:p>
-      <w:pPr>
-        <w:spacing w:after="0"/>
-        <w:rPr>
-          <w:rFonts w:ascii="TH SarabunPSK" w:hAnsi="TH SarabunPSK" w:cs="TH SarabunPSK"/>
-          <w:b/>
-          <w:bCs/>
-          <w:sz w:val="32"/>
-          <w:szCs w:val="32"/>
-        </w:rPr>
-      </w:pPr>
-      <w:r>
-        <w:rPr>
-          <w:rFonts w:ascii="TH SarabunPSK" w:hAnsi="TH SarabunPSK" w:cs="TH SarabunPSK"/>
-          <w:b/>
-          <w:bCs/>
-          <w:sz w:val="32"/>
-          <w:szCs w:val="32"/>
-          <w:cs/>
-        </w:rPr>
-        <w:t>รหัสประจำ</w:t>
-      </w:r>
-      <w:r>
-        <w:rPr>
-          <w:rFonts w:ascii="TH SarabunPSK" w:hAnsi="TH SarabunPSK" w:cs="TH SarabunPSK"/>
-          <w:b/>
-          <w:bCs/>
-          <w:sz w:val="32"/>
-          <w:szCs w:val="32"/>
-          <w:cs/>
-        </w:rPr>
-        <w:t xml:space="preserve">ตัว   </w:t>
-      </w:r>
-      <w:r>
-        <w:rPr>
-          <w:rFonts w:ascii="TH SarabunPSK" w:hAnsi="TH SarabunPSK" w:cs="TH SarabunPSK"/>
-          <w:b/>
-          <w:bCs/>
-          <w:sz w:val="32"/>
-          <w:szCs w:val="32"/>
-          <w:cs/>
-        </w:rPr>
-        <w:tab/>
-      </w:r>
-      <w:r>
-        <w:rPr>
-          <w:rFonts w:ascii="TH SarabunPSK" w:hAnsi="TH SarabunPSK" w:cs="TH SarabunPSK"/>
-          <w:b/>
-          <w:bCs/>
-          <w:sz w:val="32"/>
-          <w:szCs w:val="32"/>
-          <w:cs/>
-        </w:rPr>
-        <w:tab/>
-      </w:r>
-      <w:r>
-        <w:rPr>
-          <w:rFonts w:ascii="TH SarabunPSK" w:hAnsi="TH SarabunPSK" w:cs="TH SarabunPSK"/>
-          <w:b/>
-          <w:bCs/>
-          <w:sz w:val="32"/>
-          <w:szCs w:val="32"/>
-          <w:cs/>
-        </w:rPr>
-        <w:tab/>
-      </w:r>
-      <w:r>
-        <w:rPr>
-          <w:rFonts w:ascii="TH SarabunPSK" w:hAnsi="TH SarabunPSK" w:cs="TH SarabunPSK"/>
-          <w:sz w:val="32"/>
-          <w:szCs w:val="32"/>
-          <w:cs/>
-        </w:rPr>
-        <w:t>544248216</w:t>
-      </w:r>
-      <w:r>
-        <w:rPr>
-          <w:rFonts w:ascii="TH SarabunPSK" w:hAnsi="TH SarabunPSK" w:cs="TH SarabunPSK"/>
-          <w:b/>
-          <w:bCs/>
-          <w:sz w:val="32"/>
-          <w:szCs w:val="32"/>
-          <w:cs/>
-        </w:rPr>
-        <w:tab/>
-      </w:r>
-    </w:p>
-    <w:p>
-      <w:pPr>
-        <w:spacing w:after="0"/>
-        <w:rPr>
-          <w:rFonts w:ascii="TH SarabunPSK" w:hAnsi="TH SarabunPSK" w:cs="TH SarabunPSK"/>
-          <w:b/>
-          <w:bCs/>
-          <w:sz w:val="32"/>
-          <w:szCs w:val="32"/>
-        </w:rPr>
-      </w:pPr>
-      <w:r>
-        <w:rPr>
-          <w:rFonts w:ascii="TH SarabunPSK" w:hAnsi="TH SarabunPSK" w:cs="TH SarabunPSK"/>
-          <w:b/>
-          <w:bCs/>
-          <w:sz w:val="32"/>
-          <w:szCs w:val="32"/>
-          <w:cs/>
-        </w:rPr>
-        <w:t xml:space="preserve">วันเกิด   </w:t>
-      </w:r>
-      <w:r>
-        <w:rPr>
-          <w:rFonts w:ascii="TH SarabunPSK" w:hAnsi="TH SarabunPSK" w:cs="TH SarabunPSK"/>
-          <w:b/>
-          <w:bCs/>
-          <w:sz w:val="32"/>
-          <w:szCs w:val="32"/>
-          <w:cs/>
-        </w:rPr>
-        <w:tab/>
-      </w:r>
-      <w:r>
-        <w:rPr>
-          <w:rFonts w:ascii="TH SarabunPSK" w:hAnsi="TH SarabunPSK" w:cs="TH SarabunPSK"/>
-          <w:b/>
-          <w:bCs/>
-          <w:sz w:val="32"/>
-          <w:szCs w:val="32"/>
-          <w:cs/>
-        </w:rPr>
-        <w:tab/>
-      </w:r>
-      <w:r>
-        <w:rPr>
-          <w:rFonts w:ascii="TH SarabunPSK" w:hAnsi="TH SarabunPSK" w:cs="TH SarabunPSK"/>
-          <w:b/>
-          <w:bCs/>
-          <w:sz w:val="32"/>
-          <w:szCs w:val="32"/>
-          <w:cs/>
-        </w:rPr>
-        <w:tab/>
-      </w:r>
-      <w:r>
-        <w:rPr>
-          <w:rFonts w:ascii="TH SarabunPSK" w:hAnsi="TH SarabunPSK" w:cs="TH SarabunPSK"/>
-          <w:sz w:val="32"/>
-          <w:szCs w:val="32"/>
-        </w:rPr>
-        <w:t xml:space="preserve">11 </w:t>
-      </w:r>
-      <w:r>
-        <w:rPr>
-          <w:rFonts w:ascii="TH SarabunPSK" w:hAnsi="TH SarabunPSK" w:cs="TH SarabunPSK"/>
-          <w:sz w:val="32"/>
-          <w:szCs w:val="32"/>
-          <w:cs/>
-        </w:rPr>
-        <w:t xml:space="preserve">มกราคม </w:t>
-      </w:r>
-      <w:r>
-        <w:rPr>
-          <w:rFonts w:ascii="TH SarabunPSK" w:hAnsi="TH SarabunPSK" w:cs="TH SarabunPSK"/>
-          <w:sz w:val="32"/>
-          <w:szCs w:val="32"/>
-        </w:rPr>
-        <w:t>2536</w:t>
-      </w:r>
-      <w:r>
-        <w:rPr>
-          <w:rFonts w:ascii="TH SarabunPSK" w:hAnsi="TH SarabunPSK" w:cs="TH SarabunPSK"/>
-          <w:b/>
-          <w:bCs/>
-          <w:sz w:val="32"/>
-          <w:szCs w:val="32"/>
-          <w:cs/>
-        </w:rPr>
-        <w:tab/>
-      </w:r>
-    </w:p>
-    <w:p>
-      <w:pPr>
-        <w:spacing w:after="0"/>
-        <w:rPr>
-          <w:rFonts w:ascii="TH SarabunPSK" w:hAnsi="TH SarabunPSK" w:cs="TH SarabunPSK"/>
-          <w:b/>
-          <w:bCs/>
-          <w:sz w:val="32"/>
-          <w:szCs w:val="32"/>
-        </w:rPr>
-      </w:pPr>
-      <w:r>
-        <w:rPr>
-          <w:rFonts w:ascii="TH SarabunPSK" w:hAnsi="TH SarabunPSK" w:cs="TH SarabunPSK"/>
-          <w:b/>
-          <w:bCs/>
-          <w:sz w:val="32"/>
-          <w:szCs w:val="32"/>
-          <w:cs/>
-        </w:rPr>
-        <w:t xml:space="preserve">ที่อยู่สามารถติดต่อได้  </w:t>
-      </w:r>
-      <w:r>
-        <w:rPr>
-          <w:rFonts w:ascii="TH SarabunPSK" w:hAnsi="TH SarabunPSK" w:cs="TH SarabunPSK"/>
-          <w:b/>
-          <w:bCs/>
-          <w:sz w:val="32"/>
-          <w:szCs w:val="32"/>
-          <w:cs/>
-        </w:rPr>
-        <w:tab/>
-      </w:r>
-      <w:r>
-        <w:rPr>
-          <w:rFonts w:ascii="TH SarabunPSK" w:hAnsi="TH SarabunPSK" w:cs="TH SarabunPSK"/>
-          <w:b/>
-          <w:bCs/>
-          <w:sz w:val="32"/>
-          <w:szCs w:val="32"/>
-        </w:rPr>
-        <w:tab/>
-      </w:r>
-      <w:r>
-        <w:rPr>
-          <w:rFonts w:ascii="TH SarabunPSK" w:hAnsi="TH SarabunPSK" w:cs="TH SarabunPSK"/>
-          <w:sz w:val="32"/>
-          <w:szCs w:val="32"/>
-        </w:rPr>
-        <w:t xml:space="preserve">72 </w:t>
-      </w:r>
-      <w:r>
-        <w:rPr>
-          <w:rFonts w:ascii="TH SarabunPSK" w:hAnsi="TH SarabunPSK" w:cs="TH SarabunPSK"/>
-          <w:sz w:val="32"/>
-          <w:szCs w:val="32"/>
-          <w:cs/>
-        </w:rPr>
-        <w:t xml:space="preserve">หมู่ </w:t>
-      </w:r>
-      <w:r>
-        <w:rPr>
-          <w:rFonts w:ascii="TH SarabunPSK" w:hAnsi="TH SarabunPSK" w:cs="TH SarabunPSK"/>
-          <w:sz w:val="32"/>
-          <w:szCs w:val="32"/>
-        </w:rPr>
-        <w:t xml:space="preserve">3 </w:t>
-      </w:r>
-      <w:r>
-        <w:rPr>
-          <w:rFonts w:ascii="TH SarabunPSK" w:hAnsi="TH SarabunPSK" w:cs="TH SarabunPSK"/>
-          <w:sz w:val="32"/>
-          <w:szCs w:val="32"/>
-          <w:cs/>
-        </w:rPr>
-        <w:t xml:space="preserve">บ.เดิ่น อ.ด่านซ้าย ต.ด่านซ้าย จ.เลย </w:t>
-      </w:r>
-      <w:r>
-        <w:rPr>
-          <w:rFonts w:ascii="TH SarabunPSK" w:hAnsi="TH SarabunPSK" w:cs="TH SarabunPSK"/>
-          <w:sz w:val="32"/>
-          <w:szCs w:val="32"/>
-        </w:rPr>
-        <w:t>42120</w:t>
-      </w:r>
-      <w:r>
-        <w:rPr>
-          <w:rFonts w:ascii="TH SarabunPSK" w:hAnsi="TH SarabunPSK" w:cs="TH SarabunPSK"/>
-          <w:b/>
-          <w:bCs/>
-          <w:sz w:val="32"/>
-          <w:szCs w:val="32"/>
-          <w:cs/>
-        </w:rPr>
-        <w:tab/>
-      </w:r>
-      <w:r>
-        <w:rPr>
-          <w:rFonts w:ascii="TH SarabunPSK" w:hAnsi="TH SarabunPSK" w:cs="TH SarabunPSK"/>
-          <w:sz w:val="32"/>
-          <w:szCs w:val="32"/>
-        </w:rPr>
-        <w:t xml:space="preserve"> </w:t>
-      </w:r>
-      <w:r>
-        <w:rPr>
-          <w:rFonts w:ascii="TH SarabunPSK" w:hAnsi="TH SarabunPSK" w:cs="TH SarabunPSK"/>
-          <w:b/>
-          <w:bCs/>
-          <w:sz w:val="32"/>
-          <w:szCs w:val="32"/>
-          <w:cs/>
-        </w:rPr>
-        <w:tab/>
-      </w:r>
-    </w:p>
-    <w:p>
-      <w:pPr>
-        <w:spacing w:after="0"/>
-        <w:rPr>
-          <w:rFonts w:ascii="TH SarabunPSK" w:hAnsi="TH SarabunPSK" w:cs="TH SarabunPSK"/>
-          <w:b/>
-          <w:bCs/>
-          <w:sz w:val="32"/>
-          <w:szCs w:val="32"/>
-        </w:rPr>
-      </w:pPr>
-      <w:r>
-        <w:rPr>
-          <w:rFonts w:ascii="TH SarabunPSK" w:hAnsi="TH SarabunPSK" w:cs="TH SarabunPSK"/>
-          <w:b/>
-          <w:bCs/>
-          <w:sz w:val="32"/>
-          <w:szCs w:val="32"/>
-          <w:cs/>
-        </w:rPr>
-        <w:t xml:space="preserve"> เบอร์โทรศัพท์  </w:t>
-      </w:r>
-      <w:r>
-        <w:rPr>
-          <w:rFonts w:ascii="TH SarabunPSK" w:hAnsi="TH SarabunPSK" w:cs="TH SarabunPSK"/>
-          <w:b/>
-          <w:bCs/>
-          <w:sz w:val="32"/>
-          <w:szCs w:val="32"/>
-          <w:cs/>
-        </w:rPr>
-        <w:tab/>
-      </w:r>
-      <w:r>
-        <w:rPr>
-          <w:rFonts w:ascii="TH SarabunPSK" w:hAnsi="TH SarabunPSK" w:cs="TH SarabunPSK"/>
-          <w:b/>
-          <w:bCs/>
-          <w:sz w:val="32"/>
-          <w:szCs w:val="32"/>
-          <w:cs/>
-        </w:rPr>
-        <w:tab/>
-      </w:r>
-      <w:r>
-        <w:rPr>
-          <w:rFonts w:ascii="TH SarabunPSK" w:hAnsi="TH SarabunPSK" w:cs="TH SarabunPSK"/>
-          <w:b/>
-          <w:bCs/>
-          <w:sz w:val="32"/>
-          <w:szCs w:val="32"/>
-          <w:cs/>
-        </w:rPr>
-        <w:tab/>
-      </w:r>
-      <w:r>
-        <w:rPr>
-          <w:rFonts w:ascii="TH SarabunPSK" w:hAnsi="TH SarabunPSK" w:cs="TH SarabunPSK"/>
-          <w:sz w:val="32"/>
-          <w:szCs w:val="32"/>
-        </w:rPr>
-        <w:t>0650127550</w:t>
-      </w:r>
-    </w:p>
-    <w:p>
-      <w:pPr>
-        <w:spacing w:after="0"/>
-        <w:rPr>
-          <w:rFonts w:ascii="TH SarabunPSK" w:hAnsi="TH SarabunPSK" w:cs="TH SarabunPSK"/>
-          <w:b/>
-          <w:bCs/>
-          <w:sz w:val="32"/>
-          <w:szCs w:val="32"/>
-        </w:rPr>
-      </w:pPr>
-      <w:r>
-        <w:rPr>
-          <w:rFonts w:ascii="TH SarabunPSK" w:hAnsi="TH SarabunPSK" w:cs="TH SarabunPSK"/>
-          <w:b/>
-          <w:bCs/>
-          <w:sz w:val="32"/>
-          <w:szCs w:val="32"/>
-          <w:cs/>
-        </w:rPr>
-        <w:t xml:space="preserve">อีเมลล์   </w:t>
-      </w:r>
-      <w:r>
-        <w:rPr>
-          <w:rFonts w:ascii="TH SarabunPSK" w:hAnsi="TH SarabunPSK" w:cs="TH SarabunPSK"/>
-          <w:b/>
-          <w:bCs/>
-          <w:sz w:val="32"/>
-          <w:szCs w:val="32"/>
-          <w:cs/>
-        </w:rPr>
-        <w:tab/>
-      </w:r>
-      <w:r>
-        <w:rPr>
-          <w:rFonts w:ascii="TH SarabunPSK" w:hAnsi="TH SarabunPSK" w:cs="TH SarabunPSK"/>
-          <w:b/>
-          <w:bCs/>
-          <w:sz w:val="32"/>
-          <w:szCs w:val="32"/>
-          <w:cs/>
-        </w:rPr>
-        <w:tab/>
-      </w:r>
-      <w:r>
-        <w:rPr>
-          <w:rFonts w:ascii="TH SarabunPSK" w:hAnsi="TH SarabunPSK" w:cs="TH SarabunPSK"/>
-          <w:b/>
-          <w:bCs/>
-          <w:sz w:val="32"/>
-          <w:szCs w:val="32"/>
-          <w:cs/>
-        </w:rPr>
-        <w:tab/>
-      </w:r>
-      <w:r>
-        <w:rPr>
-          <w:rFonts w:ascii="TH SarabunPSK" w:hAnsi="TH SarabunPSK" w:cs="TH SarabunPSK"/>
-          <w:sz w:val="32"/>
-          <w:szCs w:val="32"/>
-        </w:rPr>
-        <w:t>tanakornty@hotmail.com</w:t>
-      </w:r>
-      <w:r>
-        <w:rPr>
-          <w:rFonts w:ascii="TH SarabunPSK" w:hAnsi="TH SarabunPSK" w:cs="TH SarabunPSK"/>
-          <w:sz w:val="32"/>
-          <w:szCs w:val="32"/>
-        </w:rPr>
-        <w:t xml:space="preserve"> </w:t>
-      </w:r>
-      <w:r>
-        <w:rPr>
-          <w:rFonts w:ascii="TH SarabunPSK" w:hAnsi="TH SarabunPSK" w:cs="TH SarabunPSK"/>
-          <w:b/>
-          <w:bCs/>
-          <w:sz w:val="32"/>
-          <w:szCs w:val="32"/>
-          <w:cs/>
-        </w:rPr>
-        <w:tab/>
-      </w:r>
-    </w:p>
-    <w:p>
-      <w:pPr>
-        <w:spacing w:after="0"/>
-        <w:outlineLvl w:val="0"/>
-        <w:rPr>
-          <w:rFonts w:ascii="TH SarabunPSK" w:hAnsi="TH SarabunPSK" w:cs="TH SarabunPSK"/>
-          <w:b/>
-          <w:bCs/>
-          <w:sz w:val="32"/>
-          <w:szCs w:val="32"/>
-        </w:rPr>
-      </w:pPr>
-      <w:r>
-        <w:rPr>
-          <w:rFonts w:ascii="TH SarabunPSK" w:hAnsi="TH SarabunPSK" w:cs="TH SarabunPSK"/>
-          <w:b/>
-          <w:bCs/>
-          <w:sz w:val="32"/>
-          <w:szCs w:val="32"/>
-          <w:cs/>
-        </w:rPr>
-        <w:t xml:space="preserve">ประวัติการศึกษา </w:t>
-      </w:r>
-    </w:p>
-    <w:p>
-      <w:pPr>
-        <w:spacing w:after="0"/>
-        <w:rPr>
-          <w:rFonts w:ascii="TH SarabunPSK" w:hAnsi="TH SarabunPSK" w:cs="TH SarabunPSK"/>
-          <w:b/>
-          <w:bCs/>
-          <w:sz w:val="32"/>
-          <w:szCs w:val="32"/>
-        </w:rPr>
-      </w:pPr>
-      <w:r>
-        <w:rPr>
-          <w:rFonts w:ascii="TH SarabunPSK" w:hAnsi="TH SarabunPSK" w:cs="TH SarabunPSK"/>
-          <w:b/>
-          <w:bCs/>
-          <w:sz w:val="32"/>
-          <w:szCs w:val="32"/>
-          <w:cs/>
-        </w:rPr>
-        <w:t xml:space="preserve">ระดับมัธยมตอนต้น </w:t>
-      </w:r>
-      <w:r>
-        <w:rPr>
-          <w:rFonts w:ascii="TH SarabunPSK" w:hAnsi="TH SarabunPSK" w:cs="TH SarabunPSK"/>
-          <w:b/>
-          <w:bCs/>
-          <w:sz w:val="32"/>
-          <w:szCs w:val="32"/>
-          <w:cs/>
-        </w:rPr>
-        <w:tab/>
-      </w:r>
-      <w:r>
-        <w:rPr>
-          <w:rFonts w:ascii="TH SarabunPSK" w:hAnsi="TH SarabunPSK" w:cs="TH SarabunPSK"/>
-          <w:b/>
-          <w:bCs/>
-          <w:sz w:val="32"/>
-          <w:szCs w:val="32"/>
-          <w:cs/>
-        </w:rPr>
-        <w:tab/>
-      </w:r>
-      <w:r>
-        <w:rPr>
-          <w:rFonts w:ascii="TH SarabunPSK" w:hAnsi="TH SarabunPSK" w:cs="TH SarabunPSK"/>
-          <w:sz w:val="32"/>
-          <w:szCs w:val="32"/>
-          <w:cs/>
-        </w:rPr>
-        <w:t>ม.ต้น รร.ด่านซ้าย</w:t>
-      </w:r>
-      <w:r>
-        <w:rPr>
-          <w:rFonts w:ascii="TH SarabunPSK" w:hAnsi="TH SarabunPSK" w:cs="TH SarabunPSK"/>
-          <w:sz w:val="32"/>
-          <w:szCs w:val="32"/>
-        </w:rPr>
-        <w:t xml:space="preserve"> </w:t>
-      </w:r>
-      <w:r>
-        <w:rPr>
-          <w:rFonts w:ascii="TH SarabunPSK" w:hAnsi="TH SarabunPSK" w:cs="TH SarabunPSK"/>
-          <w:b/>
-          <w:bCs/>
-          <w:sz w:val="32"/>
-          <w:szCs w:val="32"/>
-          <w:cs/>
-        </w:rPr>
-        <w:tab/>
-      </w:r>
-    </w:p>
-    <w:p>
-      <w:pPr>
-        <w:spacing w:after="0"/>
-        <w:rPr>
-          <w:rFonts w:ascii="TH SarabunPSK" w:hAnsi="TH SarabunPSK" w:cs="TH SarabunPSK"/>
-          <w:b/>
-          <w:bCs/>
-          <w:sz w:val="32"/>
-          <w:szCs w:val="32"/>
-        </w:rPr>
-      </w:pPr>
-      <w:r>
-        <w:rPr>
-          <w:rFonts w:ascii="TH SarabunPSK" w:hAnsi="TH SarabunPSK" w:cs="TH SarabunPSK"/>
-          <w:b/>
-          <w:bCs/>
-          <w:sz w:val="32"/>
-          <w:szCs w:val="32"/>
-          <w:cs/>
-        </w:rPr>
-        <w:t xml:space="preserve">ระดับมัธยมตอนปลาย </w:t>
-      </w:r>
-      <w:r>
-        <w:rPr>
-          <w:rFonts w:ascii="TH SarabunPSK" w:hAnsi="TH SarabunPSK" w:cs="TH SarabunPSK"/>
-          <w:b/>
-          <w:bCs/>
-          <w:sz w:val="32"/>
-          <w:szCs w:val="32"/>
-          <w:cs/>
-        </w:rPr>
-        <w:tab/>
-      </w:r>
-      <w:r>
-        <w:rPr>
-          <w:rFonts w:ascii="TH SarabunPSK" w:hAnsi="TH SarabunPSK" w:cs="TH SarabunPSK"/>
-          <w:b/>
-          <w:bCs/>
-          <w:sz w:val="32"/>
-          <w:szCs w:val="32"/>
-          <w:cs/>
-        </w:rPr>
-        <w:tab/>
-      </w:r>
-      <w:r>
-        <w:rPr>
-          <w:rFonts w:ascii="TH SarabunPSK" w:hAnsi="TH SarabunPSK" w:cs="TH SarabunPSK"/>
-          <w:sz w:val="32"/>
-          <w:szCs w:val="32"/>
-          <w:cs/>
-        </w:rPr>
-        <w:t>ม.ปลาย รร.ศรีสองรักวิทยา</w:t>
-      </w:r>
-      <w:r>
-        <w:rPr>
-          <w:rFonts w:ascii="TH SarabunPSK" w:hAnsi="TH SarabunPSK" w:cs="TH SarabunPSK"/>
-          <w:sz w:val="32"/>
-          <w:szCs w:val="32"/>
-        </w:rPr>
-        <w:t xml:space="preserve"> </w:t>
-      </w:r>
-      <w:r>
-        <w:rPr>
-          <w:rFonts w:ascii="TH SarabunPSK" w:hAnsi="TH SarabunPSK" w:cs="TH SarabunPSK"/>
-          <w:b/>
-          <w:bCs/>
-          <w:sz w:val="32"/>
-          <w:szCs w:val="32"/>
-          <w:cs/>
-        </w:rPr>
-        <w:tab/>
-      </w:r>
-    </w:p>
-    <w:p>
-      <w:pPr>
-        <w:spacing w:after="0"/>
-        <w:ind w:left="2880" w:hanging="2880"/>
-        <w:rPr>
-          <w:rFonts w:ascii="TH SarabunPSK" w:hAnsi="TH SarabunPSK" w:cs="TH SarabunPSK"/>
-          <w:sz w:val="32"/>
-          <w:szCs w:val="32"/>
-        </w:rPr>
-      </w:pPr>
-      <w:r>
-        <w:rPr>
-          <w:rFonts w:ascii="TH SarabunPSK" w:hAnsi="TH SarabunPSK" w:cs="TH SarabunPSK"/>
-          <w:b/>
-          <w:bCs/>
-          <w:sz w:val="32"/>
-          <w:szCs w:val="32"/>
-          <w:cs/>
-        </w:rPr>
-        <w:t xml:space="preserve">ระดับอุดมศึกษา  </w:t>
-      </w:r>
-      <w:r>
-        <w:rPr>
-          <w:rFonts w:ascii="TH SarabunPSK" w:hAnsi="TH SarabunPSK" w:cs="TH SarabunPSK"/>
-          <w:sz w:val="32"/>
-          <w:szCs w:val="32"/>
-          <w:cs/>
-        </w:rPr>
-        <w:tab/>
-      </w:r>
-      <w:r>
-        <w:rPr>
-          <w:rFonts w:ascii="TH SarabunPSK" w:hAnsi="TH SarabunPSK" w:cs="TH SarabunPSK"/>
-          <w:sz w:val="32"/>
-          <w:szCs w:val="32"/>
-          <w:cs/>
-        </w:rPr>
-        <w:t>วิทยาศาสตรบัณฑิต (วท.บ.) สาขาวิชาวิทยาการคอมพิวเตอร์ คณะวิทยาศาสตร์และเทคโนโลยี มหาวิทยาลัยราชภัฏเลย</w:t>
-      </w:r>
-    </w:p>
-    <w:p>
-      <w:pPr>
-        <w:spacing w:after="0"/>
-        <w:rPr>
-          <w:rFonts w:ascii="TH SarabunPSK" w:hAnsi="TH SarabunPSK" w:cs="TH SarabunPSK"/>
-          <w:b/>
-          <w:bCs/>
-          <w:sz w:val="32"/>
-          <w:szCs w:val="32"/>
-        </w:rPr>
-      </w:pPr>
-    </w:p>
     <w:sectPr>
-      <w:headerReference w:type="default" r:id="rId8"/>
+      <w:headerReference w:type="default" r:id="rId11"/>
       <w:pgSz w:w="12240" w:h="15840"/>
       <w:pgMar w:top="2155" w:right="1418" w:bottom="1418" w:left="2155" w:header="720" w:footer="720" w:gutter="0"/>
       <w:pgNumType w:start="54"/>
@@ -5714,7 +5902,7 @@
             <w:sz w:val="32"/>
             <w:szCs w:val="32"/>
           </w:rPr>
-          <w:t>55</w:t>
+          <w:t>59</w:t>
         </w:r>
         <w:r>
           <w:rPr>
